--- a/Android相关知识.docx
+++ b/Android相关知识.docx
@@ -372,7 +372,7 @@
     </w:p>
     <w:p>
       <w:pPr>
-        <w:pStyle w:val="2"/>
+        <w:pStyle w:val="7"/>
         <w:keepNext w:val="0"/>
         <w:keepLines w:val="0"/>
         <w:widowControl/>
@@ -504,10 +504,218 @@
         </w:rPr>
       </w:pPr>
     </w:p>
-    <w:p>
-      <w:bookmarkStart w:id="0" w:name="_GoBack"/>
-      <w:bookmarkEnd w:id="0"/>
-    </w:p>
+    <w:p/>
+    <w:p>
+      <w:pPr>
+        <w:keepNext w:val="0"/>
+        <w:keepLines w:val="0"/>
+        <w:widowControl/>
+        <w:numPr>
+          <w:ilvl w:val="0"/>
+          <w:numId w:val="0"/>
+        </w:numPr>
+        <w:suppressLineNumbers w:val="0"/>
+        <w:spacing w:before="0" w:beforeAutospacing="1" w:after="0" w:afterAutospacing="1"/>
+        <w:jc w:val="left"/>
+        <w:rPr>
+          <w:rFonts w:hint="default" w:asciiTheme="minorHAnsi" w:hAnsiTheme="minorHAnsi" w:eastAsiaTheme="minorEastAsia" w:cstheme="minorBidi"/>
+          <w:kern w:val="2"/>
+          <w:sz w:val="21"/>
+          <w:szCs w:val="24"/>
+          <w:lang w:val="en-US" w:eastAsia="zh-CN" w:bidi="ar-SA"/>
+        </w:rPr>
+      </w:pPr>
+      <w:r>
+        <w:rPr>
+          <w:rFonts w:hint="default" w:asciiTheme="minorHAnsi" w:hAnsiTheme="minorHAnsi" w:eastAsiaTheme="minorEastAsia" w:cstheme="minorBidi"/>
+          <w:kern w:val="2"/>
+          <w:sz w:val="21"/>
+          <w:szCs w:val="24"/>
+          <w:lang w:val="en-US" w:eastAsia="zh-CN" w:bidi="ar-SA"/>
+        </w:rPr>
+        <w:t>invalidate 在UI线程中使用</w:t>
+      </w:r>
+      <w:r>
+        <w:rPr>
+          <w:rFonts w:hint="eastAsia" w:cstheme="minorBidi"/>
+          <w:kern w:val="2"/>
+          <w:sz w:val="21"/>
+          <w:szCs w:val="24"/>
+          <w:lang w:val="en-US" w:eastAsia="zh-CN" w:bidi="ar-SA"/>
+        </w:rPr>
+        <w:t>（主线程）</w:t>
+      </w:r>
+      <w:r>
+        <w:rPr>
+          <w:rFonts w:hint="default" w:asciiTheme="minorHAnsi" w:hAnsiTheme="minorHAnsi" w:eastAsiaTheme="minorEastAsia" w:cstheme="minorBidi"/>
+          <w:kern w:val="2"/>
+          <w:sz w:val="21"/>
+          <w:szCs w:val="24"/>
+          <w:lang w:val="en-US" w:eastAsia="zh-CN" w:bidi="ar-SA"/>
+        </w:rPr>
+        <w:t>。</w:t>
+      </w:r>
+    </w:p>
+    <w:p>
+      <w:pPr>
+        <w:keepNext w:val="0"/>
+        <w:keepLines w:val="0"/>
+        <w:widowControl/>
+        <w:numPr>
+          <w:ilvl w:val="0"/>
+          <w:numId w:val="0"/>
+        </w:numPr>
+        <w:suppressLineNumbers w:val="0"/>
+        <w:spacing w:before="0" w:beforeAutospacing="1" w:after="0" w:afterAutospacing="1"/>
+        <w:jc w:val="left"/>
+        <w:rPr>
+          <w:rFonts w:hint="default" w:asciiTheme="minorHAnsi" w:hAnsiTheme="minorHAnsi" w:eastAsiaTheme="minorEastAsia" w:cstheme="minorBidi"/>
+          <w:kern w:val="2"/>
+          <w:sz w:val="21"/>
+          <w:szCs w:val="24"/>
+          <w:lang w:val="en-US" w:eastAsia="zh-CN" w:bidi="ar-SA"/>
+        </w:rPr>
+      </w:pPr>
+      <w:r>
+        <w:rPr>
+          <w:rFonts w:hint="default" w:asciiTheme="minorHAnsi" w:hAnsiTheme="minorHAnsi" w:eastAsiaTheme="minorEastAsia" w:cstheme="minorBidi"/>
+          <w:kern w:val="2"/>
+          <w:sz w:val="21"/>
+          <w:szCs w:val="24"/>
+          <w:lang w:val="en-US" w:eastAsia="zh-CN" w:bidi="ar-SA"/>
+        </w:rPr>
+        <w:t>postInvalidate 在非UI线程中通知重绘。</w:t>
+      </w:r>
+    </w:p>
+    <w:p>
+      <w:pPr>
+        <w:keepNext w:val="0"/>
+        <w:keepLines w:val="0"/>
+        <w:widowControl/>
+        <w:numPr>
+          <w:ilvl w:val="0"/>
+          <w:numId w:val="0"/>
+        </w:numPr>
+        <w:suppressLineNumbers w:val="0"/>
+        <w:spacing w:before="0" w:beforeAutospacing="1" w:after="0" w:afterAutospacing="1"/>
+        <w:jc w:val="left"/>
+        <w:rPr>
+          <w:rFonts w:hint="default" w:asciiTheme="minorHAnsi" w:hAnsiTheme="minorHAnsi" w:eastAsiaTheme="minorEastAsia" w:cstheme="minorBidi"/>
+          <w:kern w:val="2"/>
+          <w:sz w:val="21"/>
+          <w:szCs w:val="24"/>
+          <w:lang w:val="en-US" w:eastAsia="zh-CN" w:bidi="ar-SA"/>
+        </w:rPr>
+      </w:pPr>
+      <w:r>
+        <w:rPr>
+          <w:rFonts w:hint="eastAsia" w:cstheme="minorBidi"/>
+          <w:kern w:val="2"/>
+          <w:sz w:val="21"/>
+          <w:szCs w:val="24"/>
+          <w:lang w:val="en-US" w:eastAsia="zh-CN" w:bidi="ar-SA"/>
+        </w:rPr>
+        <w:t>r</w:t>
+      </w:r>
+      <w:r>
+        <w:rPr>
+          <w:rFonts w:hint="default" w:asciiTheme="minorHAnsi" w:hAnsiTheme="minorHAnsi" w:eastAsiaTheme="minorEastAsia" w:cstheme="minorBidi"/>
+          <w:kern w:val="2"/>
+          <w:sz w:val="21"/>
+          <w:szCs w:val="24"/>
+          <w:lang w:val="en-US" w:eastAsia="zh-CN" w:bidi="ar-SA"/>
+        </w:rPr>
+        <w:t>equestLayout</w:t>
+      </w:r>
+      <w:r>
+        <w:rPr>
+          <w:rFonts w:hint="eastAsia" w:asciiTheme="minorHAnsi" w:hAnsiTheme="minorHAnsi" w:eastAsiaTheme="minorEastAsia" w:cstheme="minorBidi"/>
+          <w:kern w:val="2"/>
+          <w:sz w:val="21"/>
+          <w:szCs w:val="24"/>
+          <w:lang w:val="en-US" w:eastAsia="zh-CN" w:bidi="ar-SA"/>
+        </w:rPr>
+        <w:t xml:space="preserve"> </w:t>
+      </w:r>
+      <w:r>
+        <w:rPr>
+          <w:rFonts w:hint="default" w:asciiTheme="minorHAnsi" w:hAnsiTheme="minorHAnsi" w:eastAsiaTheme="minorEastAsia" w:cstheme="minorBidi"/>
+          <w:kern w:val="2"/>
+          <w:sz w:val="21"/>
+          <w:szCs w:val="24"/>
+          <w:lang w:val="en-US" w:eastAsia="zh-CN" w:bidi="ar-SA"/>
+        </w:rPr>
+        <w:t>会标记当前View及父容器，同时逐层向上提交，直到ViewRootImpl处理该事件，ViewRootImpl会调用三大流程，从measure开始，对于每一个含有标记位的view及其子View都会进行测量、布局、绘制。</w:t>
+      </w:r>
+    </w:p>
+    <w:p>
+      <w:pPr>
+        <w:keepNext w:val="0"/>
+        <w:keepLines w:val="0"/>
+        <w:widowControl/>
+        <w:numPr>
+          <w:ilvl w:val="0"/>
+          <w:numId w:val="0"/>
+        </w:numPr>
+        <w:suppressLineNumbers w:val="0"/>
+        <w:spacing w:before="0" w:beforeAutospacing="1" w:after="0" w:afterAutospacing="1"/>
+        <w:jc w:val="left"/>
+        <w:rPr>
+          <w:rFonts w:hint="eastAsia" w:asciiTheme="minorHAnsi" w:hAnsiTheme="minorHAnsi" w:eastAsiaTheme="minorEastAsia" w:cstheme="minorBidi"/>
+          <w:kern w:val="2"/>
+          <w:sz w:val="21"/>
+          <w:szCs w:val="24"/>
+          <w:lang w:val="en-US" w:eastAsia="zh-CN" w:bidi="ar-SA"/>
+        </w:rPr>
+      </w:pPr>
+      <w:r>
+        <w:rPr>
+          <w:rFonts w:hint="eastAsia" w:asciiTheme="minorHAnsi" w:hAnsiTheme="minorHAnsi" w:eastAsiaTheme="minorEastAsia" w:cstheme="minorBidi"/>
+          <w:kern w:val="2"/>
+          <w:sz w:val="21"/>
+          <w:szCs w:val="24"/>
+          <w:lang w:val="en-US" w:eastAsia="zh-CN" w:bidi="ar-SA"/>
+        </w:rPr>
+        <w:drawing>
+          <wp:inline distT="0" distB="0" distL="114300" distR="114300">
+            <wp:extent cx="2976880" cy="2864485"/>
+            <wp:effectExtent l="0" t="0" r="13970" b="12065"/>
+            <wp:docPr id="3" name="图片 3" descr="1734948-b4493f7b0234dd69"/>
+            <wp:cNvGraphicFramePr>
+              <a:graphicFrameLocks xmlns:a="http://schemas.openxmlformats.org/drawingml/2006/main" noChangeAspect="1"/>
+            </wp:cNvGraphicFramePr>
+            <a:graphic xmlns:a="http://schemas.openxmlformats.org/drawingml/2006/main">
+              <a:graphicData uri="http://schemas.openxmlformats.org/drawingml/2006/picture">
+                <pic:pic xmlns:pic="http://schemas.openxmlformats.org/drawingml/2006/picture">
+                  <pic:nvPicPr>
+                    <pic:cNvPr id="3" name="图片 3" descr="1734948-b4493f7b0234dd69"/>
+                    <pic:cNvPicPr>
+                      <a:picLocks noChangeAspect="1"/>
+                    </pic:cNvPicPr>
+                  </pic:nvPicPr>
+                  <pic:blipFill>
+                    <a:blip r:embed="rId4"/>
+                    <a:stretch>
+                      <a:fillRect/>
+                    </a:stretch>
+                  </pic:blipFill>
+                  <pic:spPr>
+                    <a:xfrm>
+                      <a:off x="0" y="0"/>
+                      <a:ext cx="2976880" cy="2864485"/>
+                    </a:xfrm>
+                    <a:prstGeom prst="rect">
+                      <a:avLst/>
+                    </a:prstGeom>
+                  </pic:spPr>
+                </pic:pic>
+              </a:graphicData>
+            </a:graphic>
+          </wp:inline>
+        </w:drawing>
+      </w:r>
+    </w:p>
+    <w:p/>
     <w:p>
       <w:pPr>
         <w:rPr>
@@ -538,7 +746,7 @@
                     </pic:cNvPicPr>
                   </pic:nvPicPr>
                   <pic:blipFill>
-                    <a:blip r:embed="rId4"/>
+                    <a:blip r:embed="rId5"/>
                     <a:stretch>
                       <a:fillRect/>
                     </a:stretch>
@@ -581,7 +789,7 @@
                     </pic:cNvPicPr>
                   </pic:nvPicPr>
                   <pic:blipFill>
-                    <a:blip r:embed="rId5"/>
+                    <a:blip r:embed="rId6"/>
                     <a:stretch>
                       <a:fillRect/>
                     </a:stretch>
@@ -602,6 +810,1190 @@
         </w:drawing>
       </w:r>
     </w:p>
+    <w:p>
+      <w:pPr>
+        <w:rPr>
+          <w:rFonts w:hint="eastAsia" w:eastAsiaTheme="minorEastAsia"/>
+          <w:lang w:eastAsia="zh-CN"/>
+        </w:rPr>
+      </w:pPr>
+    </w:p>
+    <w:p>
+      <w:pPr>
+        <w:rPr>
+          <w:rFonts w:hint="eastAsia" w:eastAsiaTheme="minorEastAsia"/>
+          <w:lang w:eastAsia="zh-CN"/>
+        </w:rPr>
+      </w:pPr>
+    </w:p>
+    <w:p>
+      <w:pPr>
+        <w:rPr>
+          <w:rFonts w:hint="eastAsia" w:eastAsiaTheme="minorEastAsia"/>
+          <w:lang w:eastAsia="zh-CN"/>
+        </w:rPr>
+      </w:pPr>
+    </w:p>
+    <w:p>
+      <w:pPr>
+        <w:rPr>
+          <w:rFonts w:hint="eastAsia" w:eastAsiaTheme="minorEastAsia"/>
+          <w:lang w:eastAsia="zh-CN"/>
+        </w:rPr>
+      </w:pPr>
+    </w:p>
+    <w:p>
+      <w:pPr>
+        <w:pStyle w:val="4"/>
+        <w:bidi w:val="0"/>
+        <w:rPr>
+          <w:rFonts w:hint="eastAsia"/>
+          <w:sz w:val="28"/>
+          <w:szCs w:val="28"/>
+          <w:lang w:val="en-US" w:eastAsia="zh-CN"/>
+        </w:rPr>
+      </w:pPr>
+      <w:r>
+        <w:rPr>
+          <w:rFonts w:hint="eastAsia"/>
+          <w:sz w:val="28"/>
+          <w:szCs w:val="28"/>
+          <w:lang w:val="en-US" w:eastAsia="zh-CN"/>
+        </w:rPr>
+        <w:t>安卓原生与H5混合开发</w:t>
+      </w:r>
+    </w:p>
+    <w:p>
+      <w:pPr>
+        <w:rPr>
+          <w:rFonts w:hint="eastAsia"/>
+          <w:lang w:val="en-US" w:eastAsia="zh-CN"/>
+        </w:rPr>
+      </w:pPr>
+      <w:r>
+        <w:rPr>
+          <w:rFonts w:hint="eastAsia"/>
+          <w:lang w:val="en-US" w:eastAsia="zh-CN"/>
+        </w:rPr>
+        <w:t>1.在安卓原生代码中声明</w:t>
+      </w:r>
+    </w:p>
+    <w:p>
+      <w:pPr>
+        <w:rPr>
+          <w:rFonts w:ascii="宋体" w:hAnsi="宋体" w:eastAsia="宋体" w:cs="宋体"/>
+          <w:sz w:val="24"/>
+          <w:szCs w:val="24"/>
+        </w:rPr>
+      </w:pPr>
+      <w:r>
+        <w:rPr>
+          <w:rFonts w:ascii="宋体" w:hAnsi="宋体" w:eastAsia="宋体" w:cs="宋体"/>
+          <w:sz w:val="24"/>
+          <w:szCs w:val="24"/>
+        </w:rPr>
+        <w:t>private class JsInterface {</w:t>
+      </w:r>
+      <w:r>
+        <w:rPr>
+          <w:rFonts w:ascii="宋体" w:hAnsi="宋体" w:eastAsia="宋体" w:cs="宋体"/>
+          <w:sz w:val="24"/>
+          <w:szCs w:val="24"/>
+        </w:rPr>
+        <w:br w:type="textWrapping"/>
+      </w:r>
+      <w:r>
+        <w:rPr>
+          <w:rFonts w:ascii="宋体" w:hAnsi="宋体" w:eastAsia="宋体" w:cs="宋体"/>
+          <w:sz w:val="24"/>
+          <w:szCs w:val="24"/>
+        </w:rPr>
+        <w:t>        // 安卓原生与h5互调方法定义</w:t>
+      </w:r>
+      <w:r>
+        <w:rPr>
+          <w:rFonts w:ascii="宋体" w:hAnsi="宋体" w:eastAsia="宋体" w:cs="宋体"/>
+          <w:sz w:val="24"/>
+          <w:szCs w:val="24"/>
+        </w:rPr>
+        <w:br w:type="textWrapping"/>
+      </w:r>
+      <w:r>
+        <w:rPr>
+          <w:rFonts w:ascii="宋体" w:hAnsi="宋体" w:eastAsia="宋体" w:cs="宋体"/>
+          <w:sz w:val="24"/>
+          <w:szCs w:val="24"/>
+        </w:rPr>
+        <w:t>        @JavascriptInterface //js接口声明</w:t>
+      </w:r>
+      <w:r>
+        <w:rPr>
+          <w:rFonts w:ascii="宋体" w:hAnsi="宋体" w:eastAsia="宋体" w:cs="宋体"/>
+          <w:sz w:val="24"/>
+          <w:szCs w:val="24"/>
+        </w:rPr>
+        <w:br w:type="textWrapping"/>
+      </w:r>
+      <w:r>
+        <w:rPr>
+          <w:rFonts w:ascii="宋体" w:hAnsi="宋体" w:eastAsia="宋体" w:cs="宋体"/>
+          <w:sz w:val="24"/>
+          <w:szCs w:val="24"/>
+        </w:rPr>
+        <w:t>        public void takePhoto() {</w:t>
+      </w:r>
+      <w:r>
+        <w:rPr>
+          <w:rFonts w:ascii="宋体" w:hAnsi="宋体" w:eastAsia="宋体" w:cs="宋体"/>
+          <w:sz w:val="24"/>
+          <w:szCs w:val="24"/>
+        </w:rPr>
+        <w:br w:type="textWrapping"/>
+      </w:r>
+      <w:r>
+        <w:rPr>
+          <w:rFonts w:ascii="宋体" w:hAnsi="宋体" w:eastAsia="宋体" w:cs="宋体"/>
+          <w:sz w:val="24"/>
+          <w:szCs w:val="24"/>
+        </w:rPr>
+        <w:t>          </w:t>
+      </w:r>
+      <w:r>
+        <w:rPr>
+          <w:rFonts w:hint="eastAsia" w:ascii="宋体" w:hAnsi="宋体" w:eastAsia="宋体" w:cs="宋体"/>
+          <w:sz w:val="24"/>
+          <w:szCs w:val="24"/>
+          <w:lang w:val="en-US" w:eastAsia="zh-CN"/>
+        </w:rPr>
+        <w:t>//安卓原生处理逻辑</w:t>
+      </w:r>
+      <w:r>
+        <w:rPr>
+          <w:rFonts w:ascii="宋体" w:hAnsi="宋体" w:eastAsia="宋体" w:cs="宋体"/>
+          <w:sz w:val="24"/>
+          <w:szCs w:val="24"/>
+        </w:rPr>
+        <w:br w:type="textWrapping"/>
+      </w:r>
+      <w:r>
+        <w:rPr>
+          <w:rFonts w:ascii="宋体" w:hAnsi="宋体" w:eastAsia="宋体" w:cs="宋体"/>
+          <w:sz w:val="24"/>
+          <w:szCs w:val="24"/>
+        </w:rPr>
+        <w:t>        }</w:t>
+      </w:r>
+      <w:r>
+        <w:rPr>
+          <w:rFonts w:ascii="宋体" w:hAnsi="宋体" w:eastAsia="宋体" w:cs="宋体"/>
+          <w:sz w:val="24"/>
+          <w:szCs w:val="24"/>
+        </w:rPr>
+        <w:br w:type="textWrapping"/>
+      </w:r>
+      <w:r>
+        <w:rPr>
+          <w:rFonts w:ascii="宋体" w:hAnsi="宋体" w:eastAsia="宋体" w:cs="宋体"/>
+          <w:sz w:val="24"/>
+          <w:szCs w:val="24"/>
+        </w:rPr>
+        <w:t>    }</w:t>
+      </w:r>
+    </w:p>
+    <w:p>
+      <w:pPr>
+        <w:rPr>
+          <w:rFonts w:hint="default" w:ascii="宋体" w:hAnsi="宋体" w:eastAsia="宋体" w:cs="宋体"/>
+          <w:sz w:val="24"/>
+          <w:szCs w:val="24"/>
+          <w:lang w:val="en-US" w:eastAsia="zh-CN"/>
+        </w:rPr>
+      </w:pPr>
+      <w:r>
+        <w:rPr>
+          <w:rFonts w:hint="eastAsia" w:ascii="宋体" w:hAnsi="宋体" w:eastAsia="宋体" w:cs="宋体"/>
+          <w:sz w:val="24"/>
+          <w:szCs w:val="24"/>
+          <w:lang w:val="en-US" w:eastAsia="zh-CN"/>
+        </w:rPr>
+        <w:t>再通过webView控件调用</w:t>
+      </w:r>
+    </w:p>
+    <w:p>
+      <w:pPr>
+        <w:rPr>
+          <w:rFonts w:ascii="宋体" w:hAnsi="宋体" w:eastAsia="宋体" w:cs="宋体"/>
+          <w:sz w:val="24"/>
+          <w:szCs w:val="24"/>
+        </w:rPr>
+      </w:pPr>
+      <w:r>
+        <w:rPr>
+          <w:rFonts w:ascii="宋体" w:hAnsi="宋体" w:eastAsia="宋体" w:cs="宋体"/>
+          <w:sz w:val="24"/>
+          <w:szCs w:val="24"/>
+        </w:rPr>
+        <w:t>myWebView.addJavascriptInterface(new JsInterface(), "android");</w:t>
+      </w:r>
+    </w:p>
+    <w:p>
+      <w:pPr>
+        <w:rPr>
+          <w:rFonts w:ascii="宋体" w:hAnsi="宋体" w:eastAsia="宋体" w:cs="宋体"/>
+          <w:sz w:val="24"/>
+          <w:szCs w:val="24"/>
+        </w:rPr>
+      </w:pPr>
+    </w:p>
+    <w:p>
+      <w:pPr>
+        <w:rPr>
+          <w:rFonts w:hint="eastAsia" w:ascii="宋体" w:hAnsi="宋体" w:eastAsia="宋体" w:cs="宋体"/>
+          <w:sz w:val="24"/>
+          <w:szCs w:val="24"/>
+          <w:lang w:val="en-US" w:eastAsia="zh-CN"/>
+        </w:rPr>
+      </w:pPr>
+      <w:r>
+        <w:rPr>
+          <w:rFonts w:hint="eastAsia" w:ascii="宋体" w:hAnsi="宋体" w:eastAsia="宋体" w:cs="宋体"/>
+          <w:sz w:val="24"/>
+          <w:szCs w:val="24"/>
+          <w:lang w:val="en-US" w:eastAsia="zh-CN"/>
+        </w:rPr>
+        <w:t>在h5的html中使用</w:t>
+      </w:r>
+      <w:r>
+        <w:rPr>
+          <w:rFonts w:ascii="宋体" w:hAnsi="宋体" w:eastAsia="宋体" w:cs="宋体"/>
+          <w:sz w:val="24"/>
+          <w:szCs w:val="24"/>
+        </w:rPr>
+        <w:t>window.android.takePhoto();</w:t>
+      </w:r>
+      <w:r>
+        <w:rPr>
+          <w:rFonts w:hint="eastAsia" w:ascii="宋体" w:hAnsi="宋体" w:eastAsia="宋体" w:cs="宋体"/>
+          <w:sz w:val="24"/>
+          <w:szCs w:val="24"/>
+          <w:lang w:val="en-US" w:eastAsia="zh-CN"/>
+        </w:rPr>
+        <w:t>就可以调用上述声明的方法。</w:t>
+      </w:r>
+    </w:p>
+    <w:p>
+      <w:pPr>
+        <w:rPr>
+          <w:rFonts w:hint="eastAsia" w:ascii="宋体" w:hAnsi="宋体" w:eastAsia="宋体" w:cs="宋体"/>
+          <w:sz w:val="24"/>
+          <w:szCs w:val="24"/>
+          <w:lang w:val="en-US" w:eastAsia="zh-CN"/>
+        </w:rPr>
+      </w:pPr>
+    </w:p>
+    <w:p>
+      <w:pPr>
+        <w:numPr>
+          <w:ilvl w:val="0"/>
+          <w:numId w:val="2"/>
+        </w:numPr>
+        <w:rPr>
+          <w:rFonts w:hint="eastAsia" w:ascii="宋体" w:hAnsi="宋体" w:eastAsia="宋体" w:cs="宋体"/>
+          <w:sz w:val="24"/>
+          <w:szCs w:val="24"/>
+          <w:lang w:val="en-US" w:eastAsia="zh-CN"/>
+        </w:rPr>
+      </w:pPr>
+      <w:r>
+        <w:rPr>
+          <w:rFonts w:hint="eastAsia" w:ascii="宋体" w:hAnsi="宋体" w:eastAsia="宋体" w:cs="宋体"/>
+          <w:sz w:val="24"/>
+          <w:szCs w:val="24"/>
+          <w:lang w:val="en-US" w:eastAsia="zh-CN"/>
+        </w:rPr>
+        <w:t>安卓原生调用H5方法是</w:t>
+      </w:r>
+    </w:p>
+    <w:p>
+      <w:pPr>
+        <w:numPr>
+          <w:ilvl w:val="0"/>
+          <w:numId w:val="0"/>
+        </w:numPr>
+        <w:rPr>
+          <w:rFonts w:hint="default" w:ascii="宋体" w:hAnsi="宋体" w:eastAsia="宋体" w:cs="宋体"/>
+          <w:sz w:val="24"/>
+          <w:szCs w:val="24"/>
+          <w:lang w:val="en-US" w:eastAsia="zh-CN"/>
+        </w:rPr>
+      </w:pPr>
+    </w:p>
+    <w:p>
+      <w:pPr>
+        <w:rPr>
+          <w:rFonts w:ascii="宋体" w:hAnsi="宋体" w:eastAsia="宋体" w:cs="宋体"/>
+          <w:sz w:val="24"/>
+          <w:szCs w:val="24"/>
+        </w:rPr>
+      </w:pPr>
+      <w:r>
+        <w:rPr>
+          <w:rFonts w:ascii="宋体" w:hAnsi="宋体" w:eastAsia="宋体" w:cs="宋体"/>
+          <w:sz w:val="24"/>
+          <w:szCs w:val="24"/>
+        </w:rPr>
+        <w:t>String method = "javascript:testResult('" + content + "')";</w:t>
+      </w:r>
+      <w:r>
+        <w:rPr>
+          <w:rFonts w:ascii="宋体" w:hAnsi="宋体" w:eastAsia="宋体" w:cs="宋体"/>
+          <w:sz w:val="24"/>
+          <w:szCs w:val="24"/>
+        </w:rPr>
+        <w:br w:type="textWrapping"/>
+      </w:r>
+      <w:r>
+        <w:rPr>
+          <w:rFonts w:ascii="宋体" w:hAnsi="宋体" w:eastAsia="宋体" w:cs="宋体"/>
+          <w:sz w:val="24"/>
+          <w:szCs w:val="24"/>
+        </w:rPr>
+        <w:t>myWebView.loadUrl(method);</w:t>
+      </w:r>
+    </w:p>
+    <w:p>
+      <w:pPr>
+        <w:rPr>
+          <w:rFonts w:hint="eastAsia" w:ascii="宋体" w:hAnsi="宋体" w:eastAsia="宋体" w:cs="宋体"/>
+          <w:sz w:val="24"/>
+          <w:szCs w:val="24"/>
+          <w:lang w:val="en-US" w:eastAsia="zh-CN"/>
+        </w:rPr>
+      </w:pPr>
+      <w:r>
+        <w:rPr>
+          <w:rFonts w:hint="eastAsia" w:ascii="宋体" w:hAnsi="宋体" w:eastAsia="宋体" w:cs="宋体"/>
+          <w:sz w:val="24"/>
+          <w:szCs w:val="24"/>
+          <w:lang w:val="en-US" w:eastAsia="zh-CN"/>
+        </w:rPr>
+        <w:t>通过webview加载，当然testResult()方法需要在html中写好</w:t>
+      </w:r>
+    </w:p>
+    <w:p>
+      <w:pPr>
+        <w:pStyle w:val="3"/>
+        <w:bidi w:val="0"/>
+        <w:jc w:val="center"/>
+        <w:rPr>
+          <w:rFonts w:hint="eastAsia"/>
+          <w:lang w:val="en-US" w:eastAsia="zh-CN"/>
+        </w:rPr>
+      </w:pPr>
+      <w:r>
+        <w:rPr>
+          <w:rFonts w:hint="eastAsia"/>
+          <w:lang w:val="en-US" w:eastAsia="zh-CN"/>
+        </w:rPr>
+        <w:t>数据结构</w:t>
+      </w:r>
+    </w:p>
+    <w:p>
+      <w:pPr>
+        <w:rPr>
+          <w:rFonts w:hint="default"/>
+          <w:lang w:val="en-US" w:eastAsia="zh-CN"/>
+        </w:rPr>
+      </w:pPr>
+    </w:p>
+    <w:p>
+      <w:pPr>
+        <w:rPr>
+          <w:rFonts w:hint="eastAsia" w:ascii="宋体" w:hAnsi="宋体" w:eastAsia="宋体" w:cs="宋体"/>
+          <w:sz w:val="24"/>
+          <w:szCs w:val="24"/>
+          <w:lang w:val="en-US" w:eastAsia="zh-CN"/>
+        </w:rPr>
+      </w:pPr>
+    </w:p>
+    <w:p>
+      <w:pPr>
+        <w:rPr>
+          <w:rFonts w:hint="default" w:ascii="宋体" w:hAnsi="宋体" w:eastAsia="宋体" w:cs="宋体"/>
+          <w:sz w:val="24"/>
+          <w:szCs w:val="24"/>
+          <w:lang w:val="en-US" w:eastAsia="zh-CN"/>
+        </w:rPr>
+      </w:pPr>
+      <w:r>
+        <w:rPr>
+          <w:rFonts w:hint="default" w:ascii="宋体" w:hAnsi="宋体" w:eastAsia="宋体" w:cs="宋体"/>
+          <w:sz w:val="24"/>
+          <w:szCs w:val="24"/>
+          <w:lang w:val="en-US" w:eastAsia="zh-CN"/>
+        </w:rPr>
+        <w:drawing>
+          <wp:inline distT="0" distB="0" distL="114300" distR="114300">
+            <wp:extent cx="5175885" cy="3622675"/>
+            <wp:effectExtent l="0" t="0" r="5715" b="15875"/>
+            <wp:docPr id="4" name="图片 4" descr="5914881-a3ef4fc8c8d90a8e"/>
+            <wp:cNvGraphicFramePr>
+              <a:graphicFrameLocks xmlns:a="http://schemas.openxmlformats.org/drawingml/2006/main" noChangeAspect="1"/>
+            </wp:cNvGraphicFramePr>
+            <a:graphic xmlns:a="http://schemas.openxmlformats.org/drawingml/2006/main">
+              <a:graphicData uri="http://schemas.openxmlformats.org/drawingml/2006/picture">
+                <pic:pic xmlns:pic="http://schemas.openxmlformats.org/drawingml/2006/picture">
+                  <pic:nvPicPr>
+                    <pic:cNvPr id="4" name="图片 4" descr="5914881-a3ef4fc8c8d90a8e"/>
+                    <pic:cNvPicPr>
+                      <a:picLocks noChangeAspect="1"/>
+                    </pic:cNvPicPr>
+                  </pic:nvPicPr>
+                  <pic:blipFill>
+                    <a:blip r:embed="rId7"/>
+                    <a:stretch>
+                      <a:fillRect/>
+                    </a:stretch>
+                  </pic:blipFill>
+                  <pic:spPr>
+                    <a:xfrm>
+                      <a:off x="0" y="0"/>
+                      <a:ext cx="5175885" cy="3622675"/>
+                    </a:xfrm>
+                    <a:prstGeom prst="rect">
+                      <a:avLst/>
+                    </a:prstGeom>
+                  </pic:spPr>
+                </pic:pic>
+              </a:graphicData>
+            </a:graphic>
+          </wp:inline>
+        </w:drawing>
+      </w:r>
+    </w:p>
+    <w:p>
+      <w:pPr>
+        <w:rPr>
+          <w:rFonts w:hint="default" w:ascii="宋体" w:hAnsi="宋体" w:eastAsia="宋体" w:cs="宋体"/>
+          <w:sz w:val="24"/>
+          <w:szCs w:val="24"/>
+          <w:lang w:val="en-US" w:eastAsia="zh-CN"/>
+        </w:rPr>
+      </w:pPr>
+    </w:p>
+    <w:p>
+      <w:pPr>
+        <w:rPr>
+          <w:rFonts w:hint="eastAsia" w:ascii="宋体" w:hAnsi="宋体" w:eastAsia="宋体" w:cs="宋体"/>
+          <w:sz w:val="24"/>
+          <w:szCs w:val="24"/>
+          <w:lang w:val="en-US" w:eastAsia="zh-CN"/>
+        </w:rPr>
+      </w:pPr>
+      <w:r>
+        <w:rPr>
+          <w:rFonts w:hint="eastAsia" w:ascii="宋体" w:hAnsi="宋体" w:eastAsia="宋体" w:cs="宋体"/>
+          <w:sz w:val="24"/>
+          <w:szCs w:val="24"/>
+          <w:lang w:val="en-US" w:eastAsia="zh-CN"/>
+        </w:rPr>
+        <w:t>集合和数组的区别</w:t>
+      </w:r>
+    </w:p>
+    <w:p>
+      <w:pPr>
+        <w:rPr>
+          <w:rFonts w:hint="default" w:ascii="宋体" w:hAnsi="宋体" w:eastAsia="宋体" w:cs="宋体"/>
+          <w:sz w:val="24"/>
+          <w:szCs w:val="24"/>
+          <w:lang w:val="en-US" w:eastAsia="zh-CN"/>
+        </w:rPr>
+      </w:pPr>
+    </w:p>
+    <w:p>
+      <w:pPr>
+        <w:rPr>
+          <w:rFonts w:hint="default" w:ascii="宋体" w:hAnsi="宋体" w:eastAsia="宋体" w:cs="宋体"/>
+          <w:sz w:val="24"/>
+          <w:szCs w:val="24"/>
+          <w:lang w:val="en-US" w:eastAsia="zh-CN"/>
+        </w:rPr>
+      </w:pPr>
+      <w:r>
+        <w:rPr>
+          <w:rFonts w:hint="default" w:ascii="宋体" w:hAnsi="宋体" w:eastAsia="宋体" w:cs="宋体"/>
+          <w:sz w:val="24"/>
+          <w:szCs w:val="24"/>
+          <w:lang w:val="en-US" w:eastAsia="zh-CN"/>
+        </w:rPr>
+        <w:drawing>
+          <wp:inline distT="0" distB="0" distL="114300" distR="114300">
+            <wp:extent cx="5028565" cy="1629410"/>
+            <wp:effectExtent l="0" t="0" r="635" b="8890"/>
+            <wp:docPr id="5" name="图片 5" descr="5914881-8193ac18b90e4f32"/>
+            <wp:cNvGraphicFramePr>
+              <a:graphicFrameLocks xmlns:a="http://schemas.openxmlformats.org/drawingml/2006/main" noChangeAspect="1"/>
+            </wp:cNvGraphicFramePr>
+            <a:graphic xmlns:a="http://schemas.openxmlformats.org/drawingml/2006/main">
+              <a:graphicData uri="http://schemas.openxmlformats.org/drawingml/2006/picture">
+                <pic:pic xmlns:pic="http://schemas.openxmlformats.org/drawingml/2006/picture">
+                  <pic:nvPicPr>
+                    <pic:cNvPr id="5" name="图片 5" descr="5914881-8193ac18b90e4f32"/>
+                    <pic:cNvPicPr>
+                      <a:picLocks noChangeAspect="1"/>
+                    </pic:cNvPicPr>
+                  </pic:nvPicPr>
+                  <pic:blipFill>
+                    <a:blip r:embed="rId8"/>
+                    <a:stretch>
+                      <a:fillRect/>
+                    </a:stretch>
+                  </pic:blipFill>
+                  <pic:spPr>
+                    <a:xfrm>
+                      <a:off x="0" y="0"/>
+                      <a:ext cx="5028565" cy="1629410"/>
+                    </a:xfrm>
+                    <a:prstGeom prst="rect">
+                      <a:avLst/>
+                    </a:prstGeom>
+                  </pic:spPr>
+                </pic:pic>
+              </a:graphicData>
+            </a:graphic>
+          </wp:inline>
+        </w:drawing>
+      </w:r>
+    </w:p>
+    <w:p>
+      <w:pPr>
+        <w:pStyle w:val="5"/>
+        <w:keepNext w:val="0"/>
+        <w:keepLines w:val="0"/>
+        <w:widowControl/>
+        <w:suppressLineNumbers w:val="0"/>
+        <w:shd w:val="clear" w:fill="FFFFFF"/>
+        <w:spacing w:before="0" w:beforeAutospacing="0" w:after="240" w:afterAutospacing="0"/>
+        <w:ind w:left="0" w:firstLine="0"/>
+        <w:rPr>
+          <w:rFonts w:hint="default" w:ascii="Segoe UI Emoji" w:hAnsi="Segoe UI Emoji" w:eastAsia="Segoe UI Emoji" w:cs="Segoe UI Emoji"/>
+          <w:b/>
+          <w:bCs/>
+          <w:i w:val="0"/>
+          <w:iCs w:val="0"/>
+          <w:caps w:val="0"/>
+          <w:color w:val="404040"/>
+          <w:spacing w:val="0"/>
+          <w:sz w:val="30"/>
+          <w:szCs w:val="30"/>
+          <w:shd w:val="clear" w:fill="FFFFFF"/>
+        </w:rPr>
+      </w:pPr>
+    </w:p>
+    <w:p>
+      <w:pPr>
+        <w:pStyle w:val="5"/>
+        <w:keepNext w:val="0"/>
+        <w:keepLines w:val="0"/>
+        <w:widowControl/>
+        <w:suppressLineNumbers w:val="0"/>
+        <w:shd w:val="clear" w:fill="FFFFFF"/>
+        <w:spacing w:before="0" w:beforeAutospacing="0" w:after="240" w:afterAutospacing="0"/>
+        <w:ind w:left="0" w:firstLine="0"/>
+        <w:rPr>
+          <w:rFonts w:hint="default" w:ascii="Segoe UI Emoji" w:hAnsi="Segoe UI Emoji" w:eastAsia="Segoe UI Emoji" w:cs="Segoe UI Emoji"/>
+          <w:b/>
+          <w:bCs/>
+          <w:i w:val="0"/>
+          <w:iCs w:val="0"/>
+          <w:caps w:val="0"/>
+          <w:color w:val="404040"/>
+          <w:spacing w:val="0"/>
+          <w:sz w:val="30"/>
+          <w:szCs w:val="30"/>
+          <w:shd w:val="clear" w:fill="FFFFFF"/>
+        </w:rPr>
+      </w:pPr>
+    </w:p>
+    <w:p>
+      <w:pPr>
+        <w:pStyle w:val="5"/>
+        <w:keepNext w:val="0"/>
+        <w:keepLines w:val="0"/>
+        <w:widowControl/>
+        <w:suppressLineNumbers w:val="0"/>
+        <w:shd w:val="clear" w:fill="FFFFFF"/>
+        <w:spacing w:before="0" w:beforeAutospacing="0" w:after="240" w:afterAutospacing="0"/>
+        <w:ind w:left="0" w:firstLine="0"/>
+        <w:rPr>
+          <w:rFonts w:hint="default" w:ascii="Segoe UI Emoji" w:hAnsi="Segoe UI Emoji" w:eastAsia="Segoe UI Emoji" w:cs="Segoe UI Emoji"/>
+          <w:b/>
+          <w:bCs/>
+          <w:i w:val="0"/>
+          <w:iCs w:val="0"/>
+          <w:caps w:val="0"/>
+          <w:color w:val="404040"/>
+          <w:spacing w:val="0"/>
+          <w:sz w:val="30"/>
+          <w:szCs w:val="30"/>
+          <w:shd w:val="clear" w:fill="FFFFFF"/>
+        </w:rPr>
+      </w:pPr>
+    </w:p>
+    <w:p>
+      <w:pPr>
+        <w:pStyle w:val="5"/>
+        <w:keepNext w:val="0"/>
+        <w:keepLines w:val="0"/>
+        <w:widowControl/>
+        <w:suppressLineNumbers w:val="0"/>
+        <w:shd w:val="clear" w:fill="FFFFFF"/>
+        <w:spacing w:before="0" w:beforeAutospacing="0" w:after="240" w:afterAutospacing="0"/>
+        <w:ind w:left="0" w:firstLine="0"/>
+        <w:rPr>
+          <w:rFonts w:ascii="Segoe UI Emoji" w:hAnsi="Segoe UI Emoji" w:eastAsia="Segoe UI Emoji" w:cs="Segoe UI Emoji"/>
+          <w:b/>
+          <w:bCs/>
+          <w:i w:val="0"/>
+          <w:iCs w:val="0"/>
+          <w:caps w:val="0"/>
+          <w:color w:val="404040"/>
+          <w:spacing w:val="0"/>
+          <w:sz w:val="30"/>
+          <w:szCs w:val="30"/>
+        </w:rPr>
+      </w:pPr>
+      <w:r>
+        <w:rPr>
+          <w:rFonts w:hint="default" w:ascii="Segoe UI Emoji" w:hAnsi="Segoe UI Emoji" w:eastAsia="Segoe UI Emoji" w:cs="Segoe UI Emoji"/>
+          <w:b/>
+          <w:bCs/>
+          <w:i w:val="0"/>
+          <w:iCs w:val="0"/>
+          <w:caps w:val="0"/>
+          <w:color w:val="404040"/>
+          <w:spacing w:val="0"/>
+          <w:sz w:val="30"/>
+          <w:szCs w:val="30"/>
+          <w:shd w:val="clear" w:fill="FFFFFF"/>
+        </w:rPr>
+        <w:t>Collection集合的方法</w:t>
+      </w:r>
+    </w:p>
+    <w:p>
+      <w:pPr>
+        <w:rPr>
+          <w:rFonts w:hint="default" w:ascii="宋体" w:hAnsi="宋体" w:eastAsia="宋体" w:cs="宋体"/>
+          <w:sz w:val="24"/>
+          <w:szCs w:val="24"/>
+          <w:lang w:val="en-US" w:eastAsia="zh-CN"/>
+        </w:rPr>
+      </w:pPr>
+      <w:r>
+        <w:rPr>
+          <w:rFonts w:hint="default" w:ascii="宋体" w:hAnsi="宋体" w:eastAsia="宋体" w:cs="宋体"/>
+          <w:sz w:val="24"/>
+          <w:szCs w:val="24"/>
+          <w:lang w:val="en-US" w:eastAsia="zh-CN"/>
+        </w:rPr>
+        <w:drawing>
+          <wp:inline distT="0" distB="0" distL="114300" distR="114300">
+            <wp:extent cx="5273675" cy="3453130"/>
+            <wp:effectExtent l="0" t="0" r="3175" b="13970"/>
+            <wp:docPr id="6" name="图片 6" descr="5914881-0499eba01b5fc4db"/>
+            <wp:cNvGraphicFramePr>
+              <a:graphicFrameLocks xmlns:a="http://schemas.openxmlformats.org/drawingml/2006/main" noChangeAspect="1"/>
+            </wp:cNvGraphicFramePr>
+            <a:graphic xmlns:a="http://schemas.openxmlformats.org/drawingml/2006/main">
+              <a:graphicData uri="http://schemas.openxmlformats.org/drawingml/2006/picture">
+                <pic:pic xmlns:pic="http://schemas.openxmlformats.org/drawingml/2006/picture">
+                  <pic:nvPicPr>
+                    <pic:cNvPr id="6" name="图片 6" descr="5914881-0499eba01b5fc4db"/>
+                    <pic:cNvPicPr>
+                      <a:picLocks noChangeAspect="1"/>
+                    </pic:cNvPicPr>
+                  </pic:nvPicPr>
+                  <pic:blipFill>
+                    <a:blip r:embed="rId9"/>
+                    <a:stretch>
+                      <a:fillRect/>
+                    </a:stretch>
+                  </pic:blipFill>
+                  <pic:spPr>
+                    <a:xfrm>
+                      <a:off x="0" y="0"/>
+                      <a:ext cx="5273675" cy="3453130"/>
+                    </a:xfrm>
+                    <a:prstGeom prst="rect">
+                      <a:avLst/>
+                    </a:prstGeom>
+                  </pic:spPr>
+                </pic:pic>
+              </a:graphicData>
+            </a:graphic>
+          </wp:inline>
+        </w:drawing>
+      </w:r>
+    </w:p>
+    <w:p>
+      <w:pPr>
+        <w:pStyle w:val="5"/>
+        <w:keepNext w:val="0"/>
+        <w:keepLines w:val="0"/>
+        <w:widowControl/>
+        <w:suppressLineNumbers w:val="0"/>
+      </w:pPr>
+      <w:r>
+        <w:t>常用集合的分类</w:t>
+      </w:r>
+    </w:p>
+    <w:p>
+      <w:pPr>
+        <w:pStyle w:val="7"/>
+        <w:keepNext w:val="0"/>
+        <w:keepLines w:val="0"/>
+        <w:widowControl/>
+        <w:suppressLineNumbers w:val="0"/>
+      </w:pPr>
+      <w:r>
+        <w:rPr>
+          <w:rStyle w:val="10"/>
+        </w:rPr>
+        <w:t>Collection</w:t>
+      </w:r>
+      <w:r>
+        <w:t xml:space="preserve"> 接口的接口 对象的集合（单列集合）</w:t>
+      </w:r>
+      <w:r>
+        <w:br w:type="textWrapping"/>
+      </w:r>
+      <w:r>
+        <w:t>├——-</w:t>
+      </w:r>
+      <w:r>
+        <w:rPr>
+          <w:rStyle w:val="10"/>
+        </w:rPr>
+        <w:t>List</w:t>
+      </w:r>
+      <w:r>
+        <w:t xml:space="preserve"> 接口：元素按进入先后有序保存，可重复</w:t>
+      </w:r>
+      <w:r>
+        <w:br w:type="textWrapping"/>
+      </w:r>
+      <w:r>
+        <w:t xml:space="preserve">│—————-├ </w:t>
+      </w:r>
+      <w:r>
+        <w:rPr>
+          <w:rStyle w:val="10"/>
+        </w:rPr>
+        <w:t>LinkedList</w:t>
+      </w:r>
+      <w:r>
+        <w:t>接口实现类， 链表， 插入删除， 没有同步， 线程不安全</w:t>
+      </w:r>
+      <w:r>
+        <w:br w:type="textWrapping"/>
+      </w:r>
+      <w:r>
+        <w:t xml:space="preserve">│—————-├ </w:t>
+      </w:r>
+      <w:r>
+        <w:rPr>
+          <w:rStyle w:val="10"/>
+        </w:rPr>
+        <w:t>ArrayList</w:t>
+      </w:r>
+      <w:r>
+        <w:t xml:space="preserve"> 接口实现类， 数组， 随机访问， 没有同步， 线程不安全</w:t>
+      </w:r>
+      <w:r>
+        <w:br w:type="textWrapping"/>
+      </w:r>
+      <w:r>
+        <w:t xml:space="preserve">│—————-└ </w:t>
+      </w:r>
+      <w:r>
+        <w:rPr>
+          <w:rStyle w:val="10"/>
+        </w:rPr>
+        <w:t>Vector</w:t>
+      </w:r>
+      <w:r>
+        <w:t xml:space="preserve"> 接口实现类 数组， 同步， 线程安全</w:t>
+      </w:r>
+      <w:r>
+        <w:br w:type="textWrapping"/>
+      </w:r>
+      <w:r>
+        <w:t xml:space="preserve">│ ———————-└ </w:t>
+      </w:r>
+      <w:r>
+        <w:rPr>
+          <w:rStyle w:val="10"/>
+        </w:rPr>
+        <w:t>Stack</w:t>
+      </w:r>
+      <w:r>
+        <w:t xml:space="preserve"> 是Vector类的实现类</w:t>
+      </w:r>
+      <w:r>
+        <w:br w:type="textWrapping"/>
+      </w:r>
+      <w:r>
+        <w:t>└——-</w:t>
+      </w:r>
+      <w:r>
+        <w:rPr>
+          <w:rStyle w:val="10"/>
+        </w:rPr>
+        <w:t>Set</w:t>
+      </w:r>
+      <w:r>
+        <w:t xml:space="preserve"> 接口： 仅接收一次，不可重复，并做内部排序</w:t>
+      </w:r>
+      <w:r>
+        <w:br w:type="textWrapping"/>
+      </w:r>
+      <w:r>
+        <w:t>├—————-└</w:t>
+      </w:r>
+      <w:r>
+        <w:rPr>
+          <w:rStyle w:val="10"/>
+        </w:rPr>
+        <w:t>HashSet</w:t>
+      </w:r>
+      <w:r>
+        <w:t xml:space="preserve"> 使用hash表（数组）存储元素</w:t>
+      </w:r>
+      <w:r>
+        <w:br w:type="textWrapping"/>
+      </w:r>
+      <w:r>
+        <w:t>│————————└</w:t>
+      </w:r>
+      <w:r>
+        <w:rPr>
+          <w:rStyle w:val="10"/>
+        </w:rPr>
+        <w:t>LinkedHashSet</w:t>
+      </w:r>
+      <w:r>
+        <w:t xml:space="preserve"> 链表维护元素的插入次序</w:t>
+      </w:r>
+      <w:r>
+        <w:br w:type="textWrapping"/>
+      </w:r>
+      <w:r>
+        <w:t>└ —————-</w:t>
+      </w:r>
+      <w:r>
+        <w:rPr>
+          <w:rStyle w:val="10"/>
+        </w:rPr>
+        <w:t>TreeSet</w:t>
+      </w:r>
+      <w:r>
+        <w:t xml:space="preserve"> 底层实现为二叉树，元素排好序</w:t>
+      </w:r>
+    </w:p>
+    <w:p>
+      <w:pPr>
+        <w:pStyle w:val="7"/>
+        <w:keepNext w:val="0"/>
+        <w:keepLines w:val="0"/>
+        <w:widowControl/>
+        <w:suppressLineNumbers w:val="0"/>
+      </w:pPr>
+      <w:r>
+        <w:rPr>
+          <w:rStyle w:val="10"/>
+        </w:rPr>
+        <w:t>Map</w:t>
+      </w:r>
+      <w:r>
+        <w:t xml:space="preserve"> 接口 键值对的集合 （双列集合）</w:t>
+      </w:r>
+      <w:r>
+        <w:br w:type="textWrapping"/>
+      </w:r>
+      <w:r>
+        <w:t>├———</w:t>
+      </w:r>
+      <w:r>
+        <w:rPr>
+          <w:rStyle w:val="10"/>
+        </w:rPr>
+        <w:t>Hashtable</w:t>
+      </w:r>
+      <w:r>
+        <w:t xml:space="preserve"> 接口实现类， 同步， 线程安全</w:t>
+      </w:r>
+      <w:r>
+        <w:br w:type="textWrapping"/>
+      </w:r>
+      <w:r>
+        <w:t>├———</w:t>
+      </w:r>
+      <w:r>
+        <w:rPr>
+          <w:rStyle w:val="10"/>
+        </w:rPr>
+        <w:t>HashMap</w:t>
+      </w:r>
+      <w:r>
+        <w:t xml:space="preserve"> 接口实现类 ，没有同步， 线程不安全-</w:t>
+      </w:r>
+      <w:r>
+        <w:br w:type="textWrapping"/>
+      </w:r>
+      <w:r>
+        <w:t xml:space="preserve">│—————–├ </w:t>
+      </w:r>
+      <w:r>
+        <w:rPr>
+          <w:rStyle w:val="10"/>
+        </w:rPr>
+        <w:t>LinkedHashMap</w:t>
+      </w:r>
+      <w:r>
+        <w:t xml:space="preserve"> 双向链表和哈希表实现</w:t>
+      </w:r>
+      <w:r>
+        <w:br w:type="textWrapping"/>
+      </w:r>
+      <w:r>
+        <w:t xml:space="preserve">│—————–└ </w:t>
+      </w:r>
+      <w:r>
+        <w:rPr>
+          <w:rStyle w:val="10"/>
+        </w:rPr>
+        <w:t>WeakHashMap</w:t>
+      </w:r>
+      <w:r>
+        <w:br w:type="textWrapping"/>
+      </w:r>
+      <w:r>
+        <w:t>├ ——–</w:t>
+      </w:r>
+      <w:r>
+        <w:rPr>
+          <w:rStyle w:val="10"/>
+        </w:rPr>
+        <w:t>TreeMap</w:t>
+      </w:r>
+      <w:r>
+        <w:t xml:space="preserve"> 红黑树对所有的key进行排序</w:t>
+      </w:r>
+      <w:r>
+        <w:br w:type="textWrapping"/>
+      </w:r>
+      <w:r>
+        <w:t>└———</w:t>
+      </w:r>
+      <w:r>
+        <w:rPr>
+          <w:rStyle w:val="10"/>
+        </w:rPr>
+        <w:t>IdentifyHashMap</w:t>
+      </w:r>
+    </w:p>
+    <w:p>
+      <w:pPr>
+        <w:pStyle w:val="3"/>
+        <w:keepNext w:val="0"/>
+        <w:keepLines w:val="0"/>
+        <w:widowControl/>
+        <w:suppressLineNumbers w:val="0"/>
+        <w:shd w:val="clear" w:fill="FFFFFF"/>
+        <w:spacing w:before="0" w:beforeAutospacing="0" w:after="240" w:afterAutospacing="0"/>
+        <w:ind w:left="0" w:firstLine="0"/>
+        <w:rPr>
+          <w:rFonts w:ascii="Segoe UI Emoji" w:hAnsi="Segoe UI Emoji" w:eastAsia="Segoe UI Emoji" w:cs="Segoe UI Emoji"/>
+          <w:b/>
+          <w:bCs/>
+          <w:i w:val="0"/>
+          <w:iCs w:val="0"/>
+          <w:caps w:val="0"/>
+          <w:color w:val="404040"/>
+          <w:spacing w:val="0"/>
+          <w:sz w:val="36"/>
+          <w:szCs w:val="36"/>
+        </w:rPr>
+      </w:pPr>
+      <w:r>
+        <w:rPr>
+          <w:rFonts w:hint="default" w:ascii="Segoe UI Emoji" w:hAnsi="Segoe UI Emoji" w:eastAsia="Segoe UI Emoji" w:cs="Segoe UI Emoji"/>
+          <w:b/>
+          <w:bCs/>
+          <w:i w:val="0"/>
+          <w:iCs w:val="0"/>
+          <w:caps w:val="0"/>
+          <w:color w:val="404040"/>
+          <w:spacing w:val="0"/>
+          <w:sz w:val="36"/>
+          <w:szCs w:val="36"/>
+          <w:shd w:val="clear" w:fill="FFFFFF"/>
+        </w:rPr>
+        <w:t>List和Set集合详解</w:t>
+      </w:r>
+    </w:p>
+    <w:p>
+      <w:pPr>
+        <w:pStyle w:val="6"/>
+        <w:keepNext w:val="0"/>
+        <w:keepLines w:val="0"/>
+        <w:widowControl/>
+        <w:suppressLineNumbers w:val="0"/>
+        <w:shd w:val="clear" w:fill="FFFFFF"/>
+        <w:spacing w:before="0" w:beforeAutospacing="0" w:after="240" w:afterAutospacing="0"/>
+        <w:ind w:left="0" w:firstLine="0"/>
+        <w:rPr>
+          <w:rFonts w:hint="default" w:ascii="Segoe UI Emoji" w:hAnsi="Segoe UI Emoji" w:eastAsia="Segoe UI Emoji" w:cs="Segoe UI Emoji"/>
+          <w:b/>
+          <w:bCs/>
+          <w:i w:val="0"/>
+          <w:iCs w:val="0"/>
+          <w:caps w:val="0"/>
+          <w:color w:val="404040"/>
+          <w:spacing w:val="0"/>
+          <w:sz w:val="27"/>
+          <w:szCs w:val="27"/>
+        </w:rPr>
+      </w:pPr>
+      <w:r>
+        <w:rPr>
+          <w:rFonts w:hint="default" w:ascii="Segoe UI Emoji" w:hAnsi="Segoe UI Emoji" w:eastAsia="Segoe UI Emoji" w:cs="Segoe UI Emoji"/>
+          <w:b/>
+          <w:bCs/>
+          <w:i w:val="0"/>
+          <w:iCs w:val="0"/>
+          <w:caps w:val="0"/>
+          <w:color w:val="404040"/>
+          <w:spacing w:val="0"/>
+          <w:sz w:val="27"/>
+          <w:szCs w:val="27"/>
+          <w:shd w:val="clear" w:fill="FFFFFF"/>
+        </w:rPr>
+        <w:t>list和set的区别</w:t>
+      </w:r>
+    </w:p>
+    <w:p>
+      <w:pPr>
+        <w:rPr>
+          <w:rFonts w:hint="default" w:ascii="宋体" w:hAnsi="宋体" w:eastAsia="宋体" w:cs="宋体"/>
+          <w:sz w:val="24"/>
+          <w:szCs w:val="24"/>
+          <w:lang w:val="en-US" w:eastAsia="zh-CN"/>
+        </w:rPr>
+      </w:pPr>
+      <w:r>
+        <w:rPr>
+          <w:rFonts w:hint="default" w:ascii="宋体" w:hAnsi="宋体" w:eastAsia="宋体" w:cs="宋体"/>
+          <w:sz w:val="24"/>
+          <w:szCs w:val="24"/>
+          <w:lang w:val="en-US" w:eastAsia="zh-CN"/>
+        </w:rPr>
+        <w:drawing>
+          <wp:inline distT="0" distB="0" distL="114300" distR="114300">
+            <wp:extent cx="5273675" cy="1974850"/>
+            <wp:effectExtent l="0" t="0" r="3175" b="6350"/>
+            <wp:docPr id="7" name="图片 7" descr="5914881-797e0b26271029eb"/>
+            <wp:cNvGraphicFramePr>
+              <a:graphicFrameLocks xmlns:a="http://schemas.openxmlformats.org/drawingml/2006/main" noChangeAspect="1"/>
+            </wp:cNvGraphicFramePr>
+            <a:graphic xmlns:a="http://schemas.openxmlformats.org/drawingml/2006/main">
+              <a:graphicData uri="http://schemas.openxmlformats.org/drawingml/2006/picture">
+                <pic:pic xmlns:pic="http://schemas.openxmlformats.org/drawingml/2006/picture">
+                  <pic:nvPicPr>
+                    <pic:cNvPr id="7" name="图片 7" descr="5914881-797e0b26271029eb"/>
+                    <pic:cNvPicPr>
+                      <a:picLocks noChangeAspect="1"/>
+                    </pic:cNvPicPr>
+                  </pic:nvPicPr>
+                  <pic:blipFill>
+                    <a:blip r:embed="rId10"/>
+                    <a:stretch>
+                      <a:fillRect/>
+                    </a:stretch>
+                  </pic:blipFill>
+                  <pic:spPr>
+                    <a:xfrm>
+                      <a:off x="0" y="0"/>
+                      <a:ext cx="5273675" cy="1974850"/>
+                    </a:xfrm>
+                    <a:prstGeom prst="rect">
+                      <a:avLst/>
+                    </a:prstGeom>
+                  </pic:spPr>
+                </pic:pic>
+              </a:graphicData>
+            </a:graphic>
+          </wp:inline>
+        </w:drawing>
+      </w:r>
+    </w:p>
+    <w:p>
+      <w:pPr>
+        <w:pStyle w:val="5"/>
+        <w:keepNext w:val="0"/>
+        <w:keepLines w:val="0"/>
+        <w:widowControl/>
+        <w:suppressLineNumbers w:val="0"/>
+      </w:pPr>
+      <w:r>
+        <w:t>List</w:t>
+      </w:r>
+    </w:p>
+    <w:p>
+      <w:pPr>
+        <w:pStyle w:val="7"/>
+        <w:keepNext w:val="0"/>
+        <w:keepLines w:val="0"/>
+        <w:widowControl/>
+        <w:suppressLineNumbers w:val="0"/>
+      </w:pPr>
+      <w:r>
+        <w:t>（1）ArrayList：底层数据结构是数组，查询快，增删慢，线程不安全，效率高，可以存储重复元素</w:t>
+      </w:r>
+      <w:r>
+        <w:br w:type="textWrapping"/>
+      </w:r>
+      <w:r>
+        <w:t>（2）LinkedList 底层数据结构是链表，查询慢，增删快，线程不安全，效率高，可以存储重复元素</w:t>
+      </w:r>
+      <w:r>
+        <w:br w:type="textWrapping"/>
+      </w:r>
+      <w:r>
+        <w:t>（3）Vector:底层数据结构是数组，查询快，增删慢，线程安全，效率低，可以存储重复元素</w:t>
+      </w:r>
+    </w:p>
+    <w:p>
+      <w:pPr>
+        <w:keepNext w:val="0"/>
+        <w:keepLines w:val="0"/>
+        <w:widowControl/>
+        <w:suppressLineNumbers w:val="0"/>
+        <w:jc w:val="left"/>
+      </w:pPr>
+      <w:bookmarkStart w:id="0" w:name="_GoBack"/>
+      <w:bookmarkEnd w:id="0"/>
+    </w:p>
+    <w:p>
+      <w:pPr>
+        <w:rPr>
+          <w:rFonts w:hint="default" w:ascii="宋体" w:hAnsi="宋体" w:eastAsia="宋体" w:cs="宋体"/>
+          <w:sz w:val="24"/>
+          <w:szCs w:val="24"/>
+          <w:lang w:val="en-US" w:eastAsia="zh-CN"/>
+        </w:rPr>
+      </w:pPr>
+    </w:p>
     <w:sectPr>
       <w:pgSz w:w="11906" w:h="16838"/>
       <w:pgMar w:top="1440" w:right="1800" w:bottom="1440" w:left="1800" w:header="851" w:footer="992" w:gutter="0"/>
@@ -613,8 +2005,24 @@
 </file>
 
 <file path=word/numbering.xml><?xml version="1.0" encoding="utf-8"?>
-<w:numbering xmlns:wpc="http://schemas.microsoft.com/office/word/2010/wordprocessingCanvas" xmlns:mc="http://schemas.openxmlformats.org/markup-compatibility/2006" xmlns:o="urn:schemas-microsoft-com:office:office" xmlns:r="http://schemas.openxmlformats.org/officeDocument/2006/relationships" xmlns:m="http://schemas.openxmlformats.org/officeDocument/2006/math" xmlns:v="urn:schemas-microsoft-com:vml" xmlns:wp14="http://schemas.microsoft.com/office/word/2010/wordprocessingDrawing" xmlns:wp="http://schemas.openxmlformats.org/drawingml/2006/wordprocessingDrawing" xmlns:w10="urn:schemas-microsoft-com:office:word" xmlns:w="http://schemas.openxmlformats.org/wordprocessingml/2006/main" xmlns:w14="http://schemas.microsoft.com/office/word/2010/wordml" xmlns:wpg="http://schemas.microsoft.com/office/word/2010/wordprocessingGroup" xmlns:wpi="http://schemas.microsoft.com/office/word/2010/wordprocessingInk" xmlns:wne="http://schemas.microsoft.com/office/word/2006/wordml" xmlns:wps="http://schemas.microsoft.com/office/word/2010/wordprocessingShape" mc:Ignorable="w14 wp14">
+<w:numbering xmlns:wpc="http://schemas.microsoft.com/office/word/2010/wordprocessingCanvas" xmlns:mc="http://schemas.openxmlformats.org/markup-compatibility/2006" xmlns:o="urn:schemas-microsoft-com:office:office" xmlns:r="http://schemas.openxmlformats.org/officeDocument/2006/relationships" xmlns:m="http://schemas.openxmlformats.org/officeDocument/2006/math" xmlns:v="urn:schemas-microsoft-com:vml" xmlns:wp14="http://schemas.microsoft.com/office/word/2010/wordprocessingDrawing" xmlns:wp="http://schemas.openxmlformats.org/drawingml/2006/wordprocessingDrawing" xmlns:w10="urn:schemas-microsoft-com:office:word" xmlns:w="http://schemas.openxmlformats.org/wordprocessingml/2006/main" xmlns:w14="http://schemas.microsoft.com/office/word/2010/wordml" xmlns:wpg="http://schemas.microsoft.com/office/word/2010/wordprocessingGroup" xmlns:wpi="http://schemas.microsoft.com/office/word/2010/wordprocessingInk" xmlns:wne="http://schemas.microsoft.com/office/word/2006/wordml" xmlns:wps="http://schemas.microsoft.com/office/word/2010/wordprocessingShape" xmlns:wpsCustomData="http://www.wps.cn/officeDocument/2013/wpsCustomData" mc:Ignorable="w14 wp14">
   <w:abstractNum w:abstractNumId="0">
+    <w:nsid w:val="D10DAFC0"/>
+    <w:multiLevelType w:val="singleLevel"/>
+    <w:tmpl w:val="D10DAFC0"/>
+    <w:lvl w:ilvl="0" w:tentative="0">
+      <w:start w:val="2"/>
+      <w:numFmt w:val="decimal"/>
+      <w:lvlText w:val="%1."/>
+      <w:lvlJc w:val="left"/>
+      <w:pPr>
+        <w:tabs>
+          <w:tab w:val="left" w:pos="312"/>
+        </w:tabs>
+      </w:pPr>
+    </w:lvl>
+  </w:abstractNum>
+  <w:abstractNum w:abstractNumId="1">
     <w:nsid w:val="069D100A"/>
     <w:multiLevelType w:val="multilevel"/>
     <w:tmpl w:val="069D100A"/>
@@ -764,25 +2172,29 @@
     </w:lvl>
   </w:abstractNum>
   <w:num w:numId="1">
+    <w:abstractNumId w:val="1"/>
+  </w:num>
+  <w:num w:numId="2">
     <w:abstractNumId w:val="0"/>
   </w:num>
 </w:numbering>
 </file>
 
 <file path=word/styles.xml><?xml version="1.0" encoding="utf-8"?>
-<w:styles xmlns:mc="http://schemas.openxmlformats.org/markup-compatibility/2006" xmlns:o="urn:schemas-microsoft-com:office:office" xmlns:r="http://schemas.openxmlformats.org/officeDocument/2006/relationships" xmlns:m="http://schemas.openxmlformats.org/officeDocument/2006/math" xmlns:v="urn:schemas-microsoft-com:vml" xmlns:w="http://schemas.openxmlformats.org/wordprocessingml/2006/main" xmlns:w14="http://schemas.microsoft.com/office/word/2010/wordml" xmlns:w10="urn:schemas-microsoft-com:office:word" xmlns:sl="http://schemas.openxmlformats.org/schemaLibrary/2006/main" mc:Ignorable="w14">
+<w:styles xmlns:mc="http://schemas.openxmlformats.org/markup-compatibility/2006" xmlns:o="urn:schemas-microsoft-com:office:office" xmlns:r="http://schemas.openxmlformats.org/officeDocument/2006/relationships" xmlns:m="http://schemas.openxmlformats.org/officeDocument/2006/math" xmlns:v="urn:schemas-microsoft-com:vml" xmlns:w="http://schemas.openxmlformats.org/wordprocessingml/2006/main" xmlns:w14="http://schemas.microsoft.com/office/word/2010/wordml" xmlns:w10="urn:schemas-microsoft-com:office:word" xmlns:sl="http://schemas.openxmlformats.org/schemaLibrary/2006/main" xmlns:wpsCustomData="http://www.wps.cn/officeDocument/2013/wpsCustomData" mc:Ignorable="w14">
   <w:docDefaults>
     <w:rPrDefault>
       <w:rPr>
         <w:rFonts w:ascii="Times New Roman" w:hAnsi="Times New Roman" w:eastAsia="宋体" w:cs="Times New Roman"/>
       </w:rPr>
     </w:rPrDefault>
+    <w:pPrDefault/>
   </w:docDefaults>
   <w:latentStyles w:count="260" w:defQFormat="0" w:defUnhideWhenUsed="1" w:defSemiHidden="1" w:defUIPriority="99" w:defLockedState="0">
     <w:lsdException w:qFormat="1" w:unhideWhenUsed="0" w:uiPriority="0" w:semiHidden="0" w:name="Normal"/>
     <w:lsdException w:qFormat="1" w:unhideWhenUsed="0" w:uiPriority="0" w:semiHidden="0" w:name="heading 1"/>
-    <w:lsdException w:qFormat="1" w:uiPriority="0" w:name="heading 2"/>
-    <w:lsdException w:qFormat="1" w:uiPriority="0" w:name="heading 3"/>
+    <w:lsdException w:qFormat="1" w:uiPriority="0" w:semiHidden="0" w:name="heading 2"/>
+    <w:lsdException w:qFormat="1" w:uiPriority="0" w:semiHidden="0" w:name="heading 3"/>
     <w:lsdException w:qFormat="1" w:uiPriority="0" w:name="heading 4"/>
     <w:lsdException w:qFormat="1" w:uiPriority="0" w:name="heading 5"/>
     <w:lsdException w:qFormat="1" w:uiPriority="0" w:name="heading 6"/>
@@ -882,7 +2294,7 @@
     <w:lsdException w:unhideWhenUsed="0" w:uiPriority="0" w:semiHidden="0" w:name="HTML Sample"/>
     <w:lsdException w:unhideWhenUsed="0" w:uiPriority="0" w:semiHidden="0" w:name="HTML Typewriter"/>
     <w:lsdException w:unhideWhenUsed="0" w:uiPriority="0" w:semiHidden="0" w:name="HTML Variable"/>
-    <w:lsdException w:unhideWhenUsed="0" w:uiPriority="0" w:name="Normal Table"/>
+    <w:lsdException w:qFormat="1" w:unhideWhenUsed="0" w:uiPriority="0" w:name="Normal Table"/>
     <w:lsdException w:unhideWhenUsed="0" w:uiPriority="0" w:semiHidden="0" w:name="annotation subject"/>
     <w:lsdException w:unhideWhenUsed="0" w:uiPriority="0" w:semiHidden="0" w:name="Table Simple 1"/>
     <w:lsdException w:unhideWhenUsed="0" w:uiPriority="0" w:semiHidden="0" w:name="Table Simple 2"/>
@@ -1044,15 +2456,117 @@
       <w:lang w:val="en-US" w:eastAsia="zh-CN" w:bidi="ar-SA"/>
     </w:rPr>
   </w:style>
-  <w:style w:type="character" w:default="1" w:styleId="4">
+  <w:style w:type="paragraph" w:styleId="2">
+    <w:name w:val="heading 1"/>
+    <w:basedOn w:val="1"/>
+    <w:next w:val="1"/>
+    <w:qFormat/>
+    <w:uiPriority w:val="0"/>
+    <w:pPr>
+      <w:keepNext/>
+      <w:keepLines/>
+      <w:spacing w:before="340" w:beforeLines="0" w:beforeAutospacing="0" w:after="330" w:afterLines="0" w:afterAutospacing="0" w:line="576" w:lineRule="auto"/>
+      <w:outlineLvl w:val="0"/>
+    </w:pPr>
+    <w:rPr>
+      <w:b/>
+      <w:kern w:val="44"/>
+      <w:sz w:val="44"/>
+    </w:rPr>
+  </w:style>
+  <w:style w:type="paragraph" w:styleId="3">
+    <w:name w:val="heading 2"/>
+    <w:basedOn w:val="1"/>
+    <w:next w:val="1"/>
+    <w:unhideWhenUsed/>
+    <w:qFormat/>
+    <w:uiPriority w:val="0"/>
+    <w:pPr>
+      <w:spacing w:before="0" w:beforeAutospacing="1" w:after="0" w:afterAutospacing="1"/>
+      <w:jc w:val="left"/>
+    </w:pPr>
+    <w:rPr>
+      <w:rFonts w:hint="eastAsia" w:ascii="宋体" w:hAnsi="宋体" w:eastAsia="宋体" w:cs="宋体"/>
+      <w:b/>
+      <w:bCs/>
+      <w:kern w:val="0"/>
+      <w:sz w:val="36"/>
+      <w:szCs w:val="36"/>
+      <w:lang w:val="en-US" w:eastAsia="zh-CN" w:bidi="ar"/>
+    </w:rPr>
+  </w:style>
+  <w:style w:type="paragraph" w:styleId="4">
+    <w:name w:val="heading 3"/>
+    <w:basedOn w:val="1"/>
+    <w:next w:val="1"/>
+    <w:unhideWhenUsed/>
+    <w:qFormat/>
+    <w:uiPriority w:val="0"/>
+    <w:pPr>
+      <w:keepNext/>
+      <w:keepLines/>
+      <w:spacing w:before="260" w:beforeLines="0" w:beforeAutospacing="0" w:after="260" w:afterLines="0" w:afterAutospacing="0" w:line="413" w:lineRule="auto"/>
+      <w:outlineLvl w:val="2"/>
+    </w:pPr>
+    <w:rPr>
+      <w:b/>
+      <w:sz w:val="32"/>
+    </w:rPr>
+  </w:style>
+  <w:style w:type="paragraph" w:styleId="5">
+    <w:name w:val="heading 4"/>
+    <w:basedOn w:val="1"/>
+    <w:next w:val="1"/>
+    <w:semiHidden/>
+    <w:unhideWhenUsed/>
+    <w:qFormat/>
+    <w:uiPriority w:val="0"/>
+    <w:pPr>
+      <w:spacing w:before="0" w:beforeAutospacing="1" w:after="0" w:afterAutospacing="1"/>
+      <w:jc w:val="left"/>
+    </w:pPr>
+    <w:rPr>
+      <w:rFonts w:hint="eastAsia" w:ascii="宋体" w:hAnsi="宋体" w:eastAsia="宋体" w:cs="宋体"/>
+      <w:b/>
+      <w:bCs/>
+      <w:kern w:val="0"/>
+      <w:sz w:val="24"/>
+      <w:szCs w:val="24"/>
+      <w:lang w:val="en-US" w:eastAsia="zh-CN" w:bidi="ar"/>
+    </w:rPr>
+  </w:style>
+  <w:style w:type="paragraph" w:styleId="6">
+    <w:name w:val="heading 5"/>
+    <w:basedOn w:val="1"/>
+    <w:next w:val="1"/>
+    <w:semiHidden/>
+    <w:unhideWhenUsed/>
+    <w:qFormat/>
+    <w:uiPriority w:val="0"/>
+    <w:pPr>
+      <w:spacing w:before="0" w:beforeAutospacing="1" w:after="0" w:afterAutospacing="1"/>
+      <w:jc w:val="left"/>
+    </w:pPr>
+    <w:rPr>
+      <w:rFonts w:hint="eastAsia" w:ascii="宋体" w:hAnsi="宋体" w:eastAsia="宋体" w:cs="宋体"/>
+      <w:b/>
+      <w:bCs/>
+      <w:kern w:val="0"/>
+      <w:sz w:val="20"/>
+      <w:szCs w:val="20"/>
+      <w:lang w:val="en-US" w:eastAsia="zh-CN" w:bidi="ar"/>
+    </w:rPr>
+  </w:style>
+  <w:style w:type="character" w:default="1" w:styleId="9">
     <w:name w:val="Default Paragraph Font"/>
     <w:semiHidden/>
     <w:qFormat/>
     <w:uiPriority w:val="0"/>
   </w:style>
-  <w:style w:type="table" w:default="1" w:styleId="3">
+  <w:style w:type="table" w:default="1" w:styleId="8">
     <w:name w:val="Normal Table"/>
     <w:semiHidden/>
+    <w:qFormat/>
     <w:uiPriority w:val="0"/>
     <w:tblPr>
       <w:tblCellMar>
@@ -1063,7 +2577,7 @@
       </w:tblCellMar>
     </w:tblPr>
   </w:style>
-  <w:style w:type="paragraph" w:styleId="2">
+  <w:style w:type="paragraph" w:styleId="7">
     <w:name w:val="Normal (Web)"/>
     <w:basedOn w:val="1"/>
     <w:uiPriority w:val="0"/>
@@ -1076,6 +2590,24 @@
       <w:kern w:val="0"/>
       <w:sz w:val="24"/>
       <w:lang w:val="en-US" w:eastAsia="zh-CN" w:bidi="ar"/>
+    </w:rPr>
+  </w:style>
+  <w:style w:type="character" w:styleId="10">
+    <w:name w:val="Strong"/>
+    <w:basedOn w:val="9"/>
+    <w:qFormat/>
+    <w:uiPriority w:val="0"/>
+    <w:rPr>
+      <w:b/>
+    </w:rPr>
+  </w:style>
+  <w:style w:type="character" w:styleId="11">
+    <w:name w:val="HTML Code"/>
+    <w:basedOn w:val="9"/>
+    <w:uiPriority w:val="0"/>
+    <w:rPr>
+      <w:rFonts w:ascii="Courier New" w:hAnsi="Courier New"/>
+      <w:sz w:val="20"/>
     </w:rPr>
   </w:style>
 </w:styles>

--- a/Android相关知识.docx
+++ b/Android相关知识.docx
@@ -65,8 +65,324 @@
         <w:rPr>
           <w:rFonts w:hint="eastAsia"/>
         </w:rPr>
+        <w:fldChar w:fldCharType="begin"/>
+      </w:r>
+      <w:r>
+        <w:rPr>
+          <w:rFonts w:hint="eastAsia"/>
+        </w:rPr>
+        <w:instrText xml:space="preserve"> HYPERLINK "https://www.jianshu.com/p/a0cf938ce5ab" </w:instrText>
+      </w:r>
+      <w:r>
+        <w:rPr>
+          <w:rFonts w:hint="eastAsia"/>
+        </w:rPr>
+        <w:fldChar w:fldCharType="separate"/>
+      </w:r>
+      <w:r>
+        <w:rPr>
+          <w:rStyle w:val="12"/>
+          <w:rFonts w:hint="eastAsia"/>
+        </w:rPr>
         <w:t>https://www.jianshu.com/p/a0cf938ce5ab</w:t>
       </w:r>
+      <w:r>
+        <w:rPr>
+          <w:rFonts w:hint="eastAsia"/>
+        </w:rPr>
+        <w:fldChar w:fldCharType="end"/>
+      </w:r>
+    </w:p>
+    <w:p>
+      <w:pPr>
+        <w:rPr>
+          <w:rFonts w:hint="eastAsia"/>
+        </w:rPr>
+      </w:pPr>
+    </w:p>
+    <w:p>
+      <w:pPr>
+        <w:rPr>
+          <w:rFonts w:hint="eastAsia"/>
+          <w:sz w:val="36"/>
+          <w:szCs w:val="36"/>
+          <w:lang w:val="en-US" w:eastAsia="zh-CN"/>
+        </w:rPr>
+      </w:pPr>
+      <w:r>
+        <w:rPr>
+          <w:rFonts w:hint="eastAsia"/>
+          <w:sz w:val="36"/>
+          <w:szCs w:val="36"/>
+          <w:lang w:val="en-US" w:eastAsia="zh-CN"/>
+        </w:rPr>
+        <w:t>Java基础</w:t>
+      </w:r>
+    </w:p>
+    <w:p>
+      <w:pPr>
+        <w:rPr>
+          <w:rFonts w:hint="default"/>
+          <w:sz w:val="30"/>
+          <w:szCs w:val="30"/>
+          <w:lang w:val="en-US" w:eastAsia="zh-CN"/>
+        </w:rPr>
+      </w:pPr>
+      <w:r>
+        <w:rPr>
+          <w:rFonts w:hint="eastAsia"/>
+          <w:sz w:val="30"/>
+          <w:szCs w:val="30"/>
+          <w:lang w:val="en-US" w:eastAsia="zh-CN"/>
+        </w:rPr>
+        <w:t>Wait和Sleep的区别</w:t>
+      </w:r>
+    </w:p>
+    <w:p>
+      <w:pPr>
+        <w:numPr>
+          <w:ilvl w:val="0"/>
+          <w:numId w:val="1"/>
+        </w:numPr>
+        <w:rPr>
+          <w:rFonts w:hint="eastAsia"/>
+          <w:lang w:val="en-US" w:eastAsia="zh-CN"/>
+        </w:rPr>
+      </w:pPr>
+      <w:r>
+        <w:rPr>
+          <w:rFonts w:hint="eastAsia"/>
+        </w:rPr>
+        <w:t>wait方法是在Object上的，而sleep方法是在Thread上，当调用Thread.sleep时，并不能改变对象的状态，因此也不会释放锁</w:t>
+      </w:r>
+      <w:r>
+        <w:rPr>
+          <w:rFonts w:hint="eastAsia"/>
+          <w:lang w:eastAsia="zh-CN"/>
+        </w:rPr>
+        <w:t>。</w:t>
+      </w:r>
+      <w:r>
+        <w:rPr>
+          <w:rFonts w:hint="eastAsia"/>
+          <w:lang w:val="en-US" w:eastAsia="zh-CN"/>
+        </w:rPr>
+        <w:t>wait方法释放了锁。</w:t>
+      </w:r>
+    </w:p>
+    <w:p>
+      <w:pPr>
+        <w:pStyle w:val="8"/>
+        <w:keepNext w:val="0"/>
+        <w:keepLines w:val="0"/>
+        <w:widowControl/>
+        <w:suppressLineNumbers w:val="0"/>
+        <w:pBdr>
+          <w:top w:val="none" w:color="auto" w:sz="0" w:space="0"/>
+          <w:left w:val="none" w:color="auto" w:sz="0" w:space="0"/>
+          <w:bottom w:val="none" w:color="auto" w:sz="0" w:space="0"/>
+          <w:right w:val="none" w:color="auto" w:sz="0" w:space="0"/>
+        </w:pBdr>
+        <w:shd w:val="clear" w:fill="DCDAD7"/>
+        <w:spacing w:before="0" w:beforeAutospacing="0" w:after="240" w:afterAutospacing="0" w:line="390" w:lineRule="atLeast"/>
+        <w:ind w:left="0" w:right="0" w:firstLine="0"/>
+        <w:rPr>
+          <w:rFonts w:hint="eastAsia" w:asciiTheme="minorHAnsi" w:hAnsiTheme="minorHAnsi" w:eastAsiaTheme="minorEastAsia" w:cstheme="minorBidi"/>
+          <w:kern w:val="2"/>
+          <w:sz w:val="21"/>
+          <w:szCs w:val="24"/>
+          <w:lang w:val="en-US" w:eastAsia="zh-CN" w:bidi="ar-SA"/>
+        </w:rPr>
+      </w:pPr>
+      <w:r>
+        <w:rPr>
+          <w:rFonts w:hint="eastAsia" w:asciiTheme="minorHAnsi" w:hAnsiTheme="minorHAnsi" w:eastAsiaTheme="minorEastAsia" w:cstheme="minorBidi"/>
+          <w:kern w:val="2"/>
+          <w:sz w:val="21"/>
+          <w:szCs w:val="24"/>
+          <w:lang w:val="en-US" w:eastAsia="zh-CN" w:bidi="ar-SA"/>
+        </w:rPr>
+        <w:t xml:space="preserve">   </w:t>
+      </w:r>
+      <w:r>
+        <w:rPr>
+          <w:rFonts w:hint="default" w:asciiTheme="minorHAnsi" w:hAnsiTheme="minorHAnsi" w:eastAsiaTheme="minorEastAsia" w:cstheme="minorBidi"/>
+          <w:kern w:val="2"/>
+          <w:sz w:val="21"/>
+          <w:szCs w:val="24"/>
+          <w:lang w:val="en-US" w:eastAsia="zh-CN" w:bidi="ar-SA"/>
+        </w:rPr>
+        <w:t>sleep不出让系统资源；wait是进入线程等待池等待，出让系统资源，其他线程可以占用CPU。一般wait不会加时间限制，因为如果wait线程的运行资源不够，再出来也没用，要等待其他线程调用notify/notifyAll唤醒等待池中的所有线程，才会进入就绪队列等待OS分配系统资源。Sleep(millseconds)可以用时间指定使它自动唤醒过来，如果时间不到只能调用interrupt()强行打断。</w:t>
+      </w:r>
+    </w:p>
+    <w:p>
+      <w:pPr>
+        <w:pStyle w:val="8"/>
+        <w:keepNext w:val="0"/>
+        <w:keepLines w:val="0"/>
+        <w:widowControl/>
+        <w:suppressLineNumbers w:val="0"/>
+        <w:pBdr>
+          <w:top w:val="none" w:color="auto" w:sz="0" w:space="0"/>
+          <w:left w:val="none" w:color="auto" w:sz="0" w:space="0"/>
+          <w:bottom w:val="none" w:color="auto" w:sz="0" w:space="0"/>
+          <w:right w:val="none" w:color="auto" w:sz="0" w:space="0"/>
+        </w:pBdr>
+        <w:shd w:val="clear" w:fill="DCDAD7"/>
+        <w:spacing w:before="0" w:beforeAutospacing="0" w:after="240" w:afterAutospacing="0" w:line="390" w:lineRule="atLeast"/>
+        <w:ind w:left="0" w:right="0" w:firstLine="0"/>
+        <w:rPr>
+          <w:rFonts w:hint="default" w:asciiTheme="minorHAnsi" w:hAnsiTheme="minorHAnsi" w:eastAsiaTheme="minorEastAsia" w:cstheme="minorBidi"/>
+          <w:kern w:val="2"/>
+          <w:sz w:val="21"/>
+          <w:szCs w:val="24"/>
+          <w:lang w:val="en-US" w:eastAsia="zh-CN" w:bidi="ar-SA"/>
+        </w:rPr>
+      </w:pPr>
+      <w:r>
+        <w:rPr>
+          <w:rFonts w:hint="default" w:asciiTheme="minorHAnsi" w:hAnsiTheme="minorHAnsi" w:eastAsiaTheme="minorEastAsia" w:cstheme="minorBidi"/>
+          <w:kern w:val="2"/>
+          <w:sz w:val="21"/>
+          <w:szCs w:val="24"/>
+          <w:lang w:val="en-US" w:eastAsia="zh-CN" w:bidi="ar-SA"/>
+        </w:rPr>
+        <w:t>Thread.Sleep(0)的作用是“触发操作系统立刻重新进行一次CPU竞争”。</w:t>
+      </w:r>
+    </w:p>
+    <w:p>
+      <w:pPr>
+        <w:numPr>
+          <w:ilvl w:val="0"/>
+          <w:numId w:val="0"/>
+        </w:numPr>
+        <w:rPr>
+          <w:rFonts w:hint="default"/>
+          <w:lang w:val="en-US" w:eastAsia="zh-CN"/>
+        </w:rPr>
+      </w:pPr>
+    </w:p>
+    <w:p>
+      <w:pPr>
+        <w:numPr>
+          <w:ilvl w:val="0"/>
+          <w:numId w:val="1"/>
+        </w:numPr>
+        <w:rPr>
+          <w:rFonts w:hint="default"/>
+          <w:lang w:val="en-US" w:eastAsia="zh-CN"/>
+        </w:rPr>
+      </w:pPr>
+      <w:r>
+        <w:rPr>
+          <w:rFonts w:hint="default"/>
+          <w:lang w:val="en-US" w:eastAsia="zh-CN"/>
+        </w:rPr>
+        <w:t>使用范围：wait，notify和notifyAll只能在同步控制方法或者同步控制块里面使用，而sleep可以在任何地方使用</w:t>
+      </w:r>
+    </w:p>
+    <w:p>
+      <w:pPr>
+        <w:numPr>
+          <w:ilvl w:val="0"/>
+          <w:numId w:val="0"/>
+        </w:numPr>
+        <w:rPr>
+          <w:rFonts w:hint="default"/>
+          <w:lang w:val="en-US" w:eastAsia="zh-CN"/>
+        </w:rPr>
+      </w:pPr>
+      <w:r>
+        <w:rPr>
+          <w:rFonts w:hint="default"/>
+          <w:lang w:val="en-US" w:eastAsia="zh-CN"/>
+        </w:rPr>
+        <w:t>synchronized(x){</w:t>
+      </w:r>
+    </w:p>
+    <w:p>
+      <w:pPr>
+        <w:numPr>
+          <w:ilvl w:val="0"/>
+          <w:numId w:val="0"/>
+        </w:numPr>
+        <w:rPr>
+          <w:rFonts w:hint="default"/>
+          <w:lang w:val="en-US" w:eastAsia="zh-CN"/>
+        </w:rPr>
+      </w:pPr>
+      <w:r>
+        <w:rPr>
+          <w:rFonts w:hint="default"/>
+          <w:lang w:val="en-US" w:eastAsia="zh-CN"/>
+        </w:rPr>
+        <w:t>x.notify()</w:t>
+      </w:r>
+    </w:p>
+    <w:p>
+      <w:pPr>
+        <w:numPr>
+          <w:ilvl w:val="0"/>
+          <w:numId w:val="0"/>
+        </w:numPr>
+        <w:rPr>
+          <w:rFonts w:hint="default"/>
+          <w:lang w:val="en-US" w:eastAsia="zh-CN"/>
+        </w:rPr>
+      </w:pPr>
+      <w:r>
+        <w:rPr>
+          <w:rFonts w:hint="default"/>
+          <w:lang w:val="en-US" w:eastAsia="zh-CN"/>
+        </w:rPr>
+        <w:t>//或者wait()</w:t>
+      </w:r>
+    </w:p>
+    <w:p>
+      <w:pPr>
+        <w:numPr>
+          <w:ilvl w:val="0"/>
+          <w:numId w:val="0"/>
+        </w:numPr>
+        <w:rPr>
+          <w:rFonts w:hint="eastAsia"/>
+          <w:sz w:val="22"/>
+          <w:szCs w:val="28"/>
+          <w:lang w:val="en-US" w:eastAsia="zh-CN"/>
+        </w:rPr>
+      </w:pPr>
+      <w:r>
+        <w:rPr>
+          <w:rFonts w:hint="eastAsia"/>
+          <w:sz w:val="22"/>
+          <w:szCs w:val="28"/>
+          <w:lang w:val="en-US" w:eastAsia="zh-CN"/>
+        </w:rPr>
+        <w:t>}</w:t>
+      </w:r>
+    </w:p>
+    <w:p>
+      <w:pPr>
+        <w:numPr>
+          <w:ilvl w:val="0"/>
+          <w:numId w:val="0"/>
+        </w:numPr>
+        <w:rPr>
+          <w:rFonts w:hint="default"/>
+          <w:sz w:val="22"/>
+          <w:szCs w:val="28"/>
+          <w:lang w:val="en-US" w:eastAsia="zh-CN"/>
+        </w:rPr>
+      </w:pPr>
+      <w:r>
+        <w:rPr>
+          <w:rFonts w:hint="eastAsia"/>
+          <w:sz w:val="22"/>
+          <w:szCs w:val="28"/>
+          <w:lang w:val="en-US" w:eastAsia="zh-CN"/>
+        </w:rPr>
+        <w:t>3.sleep必须捕获异常，而wait，notify和notifyAll不需要捕获异常。</w:t>
+      </w:r>
     </w:p>
     <w:p>
       <w:pPr>
@@ -372,7 +688,7 @@
     </w:p>
     <w:p>
       <w:pPr>
-        <w:pStyle w:val="7"/>
+        <w:pStyle w:val="8"/>
         <w:keepNext w:val="0"/>
         <w:keepLines w:val="0"/>
         <w:widowControl/>
@@ -407,7 +723,7 @@
         <w:widowControl/>
         <w:numPr>
           <w:ilvl w:val="0"/>
-          <w:numId w:val="1"/>
+          <w:numId w:val="2"/>
         </w:numPr>
         <w:suppressLineNumbers w:val="0"/>
         <w:spacing w:before="0" w:beforeAutospacing="1" w:after="0" w:afterAutospacing="1"/>
@@ -439,7 +755,7 @@
         <w:widowControl/>
         <w:numPr>
           <w:ilvl w:val="0"/>
-          <w:numId w:val="1"/>
+          <w:numId w:val="2"/>
         </w:numPr>
         <w:suppressLineNumbers w:val="0"/>
         <w:spacing w:before="0" w:beforeAutospacing="1" w:after="0" w:afterAutospacing="1"/>
@@ -471,7 +787,7 @@
         <w:widowControl/>
         <w:numPr>
           <w:ilvl w:val="0"/>
-          <w:numId w:val="1"/>
+          <w:numId w:val="2"/>
         </w:numPr>
         <w:suppressLineNumbers w:val="0"/>
         <w:spacing w:before="0" w:beforeAutospacing="1" w:after="0" w:afterAutospacing="1"/>
@@ -1095,7 +1411,7 @@
       <w:pPr>
         <w:numPr>
           <w:ilvl w:val="0"/>
-          <w:numId w:val="2"/>
+          <w:numId w:val="3"/>
         </w:numPr>
         <w:rPr>
           <w:rFonts w:hint="eastAsia" w:ascii="宋体" w:hAnsi="宋体" w:eastAsia="宋体" w:cs="宋体"/>
@@ -1549,15 +1865,15 @@
     </w:p>
     <w:p>
       <w:pPr>
-        <w:pStyle w:val="7"/>
-        <w:keepNext w:val="0"/>
-        <w:keepLines w:val="0"/>
-        <w:widowControl/>
-        <w:suppressLineNumbers w:val="0"/>
-      </w:pPr>
-      <w:r>
-        <w:rPr>
-          <w:rStyle w:val="10"/>
+        <w:pStyle w:val="8"/>
+        <w:keepNext w:val="0"/>
+        <w:keepLines w:val="0"/>
+        <w:widowControl/>
+        <w:suppressLineNumbers w:val="0"/>
+      </w:pPr>
+      <w:r>
+        <w:rPr>
+          <w:rStyle w:val="11"/>
         </w:rPr>
         <w:t>Collection</w:t>
       </w:r>
@@ -1572,7 +1888,7 @@
       </w:r>
       <w:r>
         <w:rPr>
-          <w:rStyle w:val="10"/>
+          <w:rStyle w:val="11"/>
         </w:rPr>
         <w:t>List</w:t>
       </w:r>
@@ -1587,7 +1903,7 @@
       </w:r>
       <w:r>
         <w:rPr>
-          <w:rStyle w:val="10"/>
+          <w:rStyle w:val="11"/>
         </w:rPr>
         <w:t>LinkedList</w:t>
       </w:r>
@@ -1602,7 +1918,7 @@
       </w:r>
       <w:r>
         <w:rPr>
-          <w:rStyle w:val="10"/>
+          <w:rStyle w:val="11"/>
         </w:rPr>
         <w:t>ArrayList</w:t>
       </w:r>
@@ -1617,7 +1933,7 @@
       </w:r>
       <w:r>
         <w:rPr>
-          <w:rStyle w:val="10"/>
+          <w:rStyle w:val="11"/>
         </w:rPr>
         <w:t>Vector</w:t>
       </w:r>
@@ -1632,7 +1948,7 @@
       </w:r>
       <w:r>
         <w:rPr>
-          <w:rStyle w:val="10"/>
+          <w:rStyle w:val="11"/>
         </w:rPr>
         <w:t>Stack</w:t>
       </w:r>
@@ -1647,7 +1963,7 @@
       </w:r>
       <w:r>
         <w:rPr>
-          <w:rStyle w:val="10"/>
+          <w:rStyle w:val="11"/>
         </w:rPr>
         <w:t>Set</w:t>
       </w:r>
@@ -1662,7 +1978,7 @@
       </w:r>
       <w:r>
         <w:rPr>
-          <w:rStyle w:val="10"/>
+          <w:rStyle w:val="11"/>
         </w:rPr>
         <w:t>HashSet</w:t>
       </w:r>
@@ -1677,7 +1993,7 @@
       </w:r>
       <w:r>
         <w:rPr>
-          <w:rStyle w:val="10"/>
+          <w:rStyle w:val="11"/>
         </w:rPr>
         <w:t>LinkedHashSet</w:t>
       </w:r>
@@ -1692,7 +2008,7 @@
       </w:r>
       <w:r>
         <w:rPr>
-          <w:rStyle w:val="10"/>
+          <w:rStyle w:val="11"/>
         </w:rPr>
         <w:t>TreeSet</w:t>
       </w:r>
@@ -1702,15 +2018,18 @@
     </w:p>
     <w:p>
       <w:pPr>
-        <w:pStyle w:val="7"/>
-        <w:keepNext w:val="0"/>
-        <w:keepLines w:val="0"/>
-        <w:widowControl/>
-        <w:suppressLineNumbers w:val="0"/>
-      </w:pPr>
-      <w:r>
-        <w:rPr>
-          <w:rStyle w:val="10"/>
+        <w:pStyle w:val="8"/>
+        <w:keepNext w:val="0"/>
+        <w:keepLines w:val="0"/>
+        <w:widowControl/>
+        <w:suppressLineNumbers w:val="0"/>
+        <w:rPr>
+          <w:rStyle w:val="11"/>
+        </w:rPr>
+      </w:pPr>
+      <w:r>
+        <w:rPr>
+          <w:rStyle w:val="11"/>
         </w:rPr>
         <w:t>Map</w:t>
       </w:r>
@@ -1725,7 +2044,7 @@
       </w:r>
       <w:r>
         <w:rPr>
-          <w:rStyle w:val="10"/>
+          <w:rStyle w:val="11"/>
         </w:rPr>
         <w:t>Hashtable</w:t>
       </w:r>
@@ -1740,7 +2059,7 @@
       </w:r>
       <w:r>
         <w:rPr>
-          <w:rStyle w:val="10"/>
+          <w:rStyle w:val="11"/>
         </w:rPr>
         <w:t>HashMap</w:t>
       </w:r>
@@ -1755,7 +2074,7 @@
       </w:r>
       <w:r>
         <w:rPr>
-          <w:rStyle w:val="10"/>
+          <w:rStyle w:val="11"/>
         </w:rPr>
         <w:t>LinkedHashMap</w:t>
       </w:r>
@@ -1770,7 +2089,7 @@
       </w:r>
       <w:r>
         <w:rPr>
-          <w:rStyle w:val="10"/>
+          <w:rStyle w:val="11"/>
         </w:rPr>
         <w:t>WeakHashMap</w:t>
       </w:r>
@@ -1782,7 +2101,7 @@
       </w:r>
       <w:r>
         <w:rPr>
-          <w:rStyle w:val="10"/>
+          <w:rStyle w:val="11"/>
         </w:rPr>
         <w:t>TreeMap</w:t>
       </w:r>
@@ -1797,10 +2116,869 @@
       </w:r>
       <w:r>
         <w:rPr>
-          <w:rStyle w:val="10"/>
+          <w:rStyle w:val="11"/>
         </w:rPr>
         <w:t>IdentifyHashMap</w:t>
       </w:r>
+    </w:p>
+    <w:p>
+      <w:pPr>
+        <w:pStyle w:val="8"/>
+        <w:keepNext w:val="0"/>
+        <w:keepLines w:val="0"/>
+        <w:widowControl/>
+        <w:suppressLineNumbers w:val="0"/>
+        <w:pBdr>
+          <w:top w:val="none" w:color="auto" w:sz="0" w:space="0"/>
+          <w:left w:val="none" w:color="auto" w:sz="0" w:space="0"/>
+          <w:bottom w:val="none" w:color="auto" w:sz="0" w:space="0"/>
+          <w:right w:val="none" w:color="auto" w:sz="0" w:space="0"/>
+        </w:pBdr>
+        <w:shd w:val="clear" w:fill="FFFFFF"/>
+        <w:spacing w:before="150" w:beforeAutospacing="0" w:after="150" w:afterAutospacing="0"/>
+        <w:ind w:left="0" w:right="0" w:firstLine="0"/>
+        <w:rPr>
+          <w:rFonts w:ascii="微软雅黑" w:hAnsi="微软雅黑" w:eastAsia="微软雅黑" w:cs="微软雅黑"/>
+          <w:i w:val="0"/>
+          <w:iCs w:val="0"/>
+          <w:caps w:val="0"/>
+          <w:color w:val="333333"/>
+          <w:spacing w:val="0"/>
+          <w:sz w:val="21"/>
+          <w:szCs w:val="21"/>
+        </w:rPr>
+      </w:pPr>
+      <w:r>
+        <w:rPr>
+          <w:rStyle w:val="11"/>
+          <w:rFonts w:hint="eastAsia" w:ascii="微软雅黑" w:hAnsi="微软雅黑" w:eastAsia="微软雅黑" w:cs="微软雅黑"/>
+          <w:i w:val="0"/>
+          <w:iCs w:val="0"/>
+          <w:caps w:val="0"/>
+          <w:color w:val="333333"/>
+          <w:spacing w:val="0"/>
+          <w:sz w:val="21"/>
+          <w:szCs w:val="21"/>
+          <w:shd w:val="clear" w:fill="FFFFFF"/>
+        </w:rPr>
+        <w:t>数组</w:t>
+      </w:r>
+      <w:r>
+        <w:rPr>
+          <w:rFonts w:hint="eastAsia" w:ascii="微软雅黑" w:hAnsi="微软雅黑" w:eastAsia="微软雅黑" w:cs="微软雅黑"/>
+          <w:i w:val="0"/>
+          <w:iCs w:val="0"/>
+          <w:caps w:val="0"/>
+          <w:color w:val="333333"/>
+          <w:spacing w:val="0"/>
+          <w:sz w:val="21"/>
+          <w:szCs w:val="21"/>
+          <w:shd w:val="clear" w:fill="FFFFFF"/>
+        </w:rPr>
+        <w:t>：采用一段连续的存储单元来存储数据。对于指定下标的查找，时间复杂度为O(1)；通过给定值进行查找，需要遍历数组，逐一比对给定关键字和数组元素，时间复杂度为O(n)，当然，对于有序数组，则可采用二分查找，插值查找，斐波那契查找等方式，可将查找复杂度提高为O(logn)；对于一般的插入删除操作，涉及到数组元素的移动，其平均复杂度也为O(n)</w:t>
+      </w:r>
+    </w:p>
+    <w:p>
+      <w:pPr>
+        <w:pStyle w:val="8"/>
+        <w:keepNext w:val="0"/>
+        <w:keepLines w:val="0"/>
+        <w:widowControl/>
+        <w:suppressLineNumbers w:val="0"/>
+        <w:pBdr>
+          <w:top w:val="none" w:color="auto" w:sz="0" w:space="0"/>
+          <w:left w:val="none" w:color="auto" w:sz="0" w:space="0"/>
+          <w:bottom w:val="none" w:color="auto" w:sz="0" w:space="0"/>
+          <w:right w:val="none" w:color="auto" w:sz="0" w:space="0"/>
+        </w:pBdr>
+        <w:shd w:val="clear" w:fill="FFFFFF"/>
+        <w:spacing w:before="150" w:beforeAutospacing="0" w:after="150" w:afterAutospacing="0"/>
+        <w:ind w:left="0" w:right="0" w:firstLine="0"/>
+        <w:rPr>
+          <w:rFonts w:hint="eastAsia" w:ascii="微软雅黑" w:hAnsi="微软雅黑" w:eastAsia="微软雅黑" w:cs="微软雅黑"/>
+          <w:i w:val="0"/>
+          <w:iCs w:val="0"/>
+          <w:caps w:val="0"/>
+          <w:color w:val="333333"/>
+          <w:spacing w:val="0"/>
+          <w:sz w:val="21"/>
+          <w:szCs w:val="21"/>
+        </w:rPr>
+      </w:pPr>
+      <w:r>
+        <w:rPr>
+          <w:rFonts w:hint="eastAsia" w:ascii="微软雅黑" w:hAnsi="微软雅黑" w:eastAsia="微软雅黑" w:cs="微软雅黑"/>
+          <w:i w:val="0"/>
+          <w:iCs w:val="0"/>
+          <w:caps w:val="0"/>
+          <w:color w:val="333333"/>
+          <w:spacing w:val="0"/>
+          <w:sz w:val="21"/>
+          <w:szCs w:val="21"/>
+          <w:shd w:val="clear" w:fill="FFFFFF"/>
+        </w:rPr>
+        <w:t>　　</w:t>
+      </w:r>
+      <w:r>
+        <w:rPr>
+          <w:rStyle w:val="11"/>
+          <w:rFonts w:hint="eastAsia" w:ascii="微软雅黑" w:hAnsi="微软雅黑" w:eastAsia="微软雅黑" w:cs="微软雅黑"/>
+          <w:i w:val="0"/>
+          <w:iCs w:val="0"/>
+          <w:caps w:val="0"/>
+          <w:color w:val="333333"/>
+          <w:spacing w:val="0"/>
+          <w:sz w:val="21"/>
+          <w:szCs w:val="21"/>
+          <w:shd w:val="clear" w:fill="FFFFFF"/>
+        </w:rPr>
+        <w:t>线性链表</w:t>
+      </w:r>
+      <w:r>
+        <w:rPr>
+          <w:rFonts w:hint="eastAsia" w:ascii="微软雅黑" w:hAnsi="微软雅黑" w:eastAsia="微软雅黑" w:cs="微软雅黑"/>
+          <w:i w:val="0"/>
+          <w:iCs w:val="0"/>
+          <w:caps w:val="0"/>
+          <w:color w:val="333333"/>
+          <w:spacing w:val="0"/>
+          <w:sz w:val="21"/>
+          <w:szCs w:val="21"/>
+          <w:shd w:val="clear" w:fill="FFFFFF"/>
+        </w:rPr>
+        <w:t>：对于链表的新增，删除等操作（在找到指定操作位置后），仅需处理结点间的引用即可，时间复杂度为O(1)，而查找操作需要遍历链表逐一进行比对，复杂度为O(n)</w:t>
+      </w:r>
+    </w:p>
+    <w:p>
+      <w:pPr>
+        <w:pStyle w:val="8"/>
+        <w:keepNext w:val="0"/>
+        <w:keepLines w:val="0"/>
+        <w:widowControl/>
+        <w:suppressLineNumbers w:val="0"/>
+        <w:pBdr>
+          <w:top w:val="none" w:color="auto" w:sz="0" w:space="0"/>
+          <w:left w:val="none" w:color="auto" w:sz="0" w:space="0"/>
+          <w:bottom w:val="none" w:color="auto" w:sz="0" w:space="0"/>
+          <w:right w:val="none" w:color="auto" w:sz="0" w:space="0"/>
+        </w:pBdr>
+        <w:shd w:val="clear" w:fill="FFFFFF"/>
+        <w:spacing w:before="150" w:beforeAutospacing="0" w:after="150" w:afterAutospacing="0"/>
+        <w:ind w:left="0" w:right="0" w:firstLine="0"/>
+        <w:rPr>
+          <w:rFonts w:hint="eastAsia" w:ascii="微软雅黑" w:hAnsi="微软雅黑" w:eastAsia="微软雅黑" w:cs="微软雅黑"/>
+          <w:i w:val="0"/>
+          <w:iCs w:val="0"/>
+          <w:caps w:val="0"/>
+          <w:color w:val="333333"/>
+          <w:spacing w:val="0"/>
+          <w:sz w:val="21"/>
+          <w:szCs w:val="21"/>
+        </w:rPr>
+      </w:pPr>
+      <w:r>
+        <w:rPr>
+          <w:rFonts w:hint="eastAsia" w:ascii="微软雅黑" w:hAnsi="微软雅黑" w:eastAsia="微软雅黑" w:cs="微软雅黑"/>
+          <w:i w:val="0"/>
+          <w:iCs w:val="0"/>
+          <w:caps w:val="0"/>
+          <w:color w:val="333333"/>
+          <w:spacing w:val="0"/>
+          <w:sz w:val="21"/>
+          <w:szCs w:val="21"/>
+          <w:shd w:val="clear" w:fill="FFFFFF"/>
+        </w:rPr>
+        <w:t>　　</w:t>
+      </w:r>
+      <w:r>
+        <w:rPr>
+          <w:rStyle w:val="11"/>
+          <w:rFonts w:hint="eastAsia" w:ascii="微软雅黑" w:hAnsi="微软雅黑" w:eastAsia="微软雅黑" w:cs="微软雅黑"/>
+          <w:i w:val="0"/>
+          <w:iCs w:val="0"/>
+          <w:caps w:val="0"/>
+          <w:color w:val="333333"/>
+          <w:spacing w:val="0"/>
+          <w:sz w:val="21"/>
+          <w:szCs w:val="21"/>
+          <w:shd w:val="clear" w:fill="FFFFFF"/>
+        </w:rPr>
+        <w:t>二叉树</w:t>
+      </w:r>
+      <w:r>
+        <w:rPr>
+          <w:rFonts w:hint="eastAsia" w:ascii="微软雅黑" w:hAnsi="微软雅黑" w:eastAsia="微软雅黑" w:cs="微软雅黑"/>
+          <w:i w:val="0"/>
+          <w:iCs w:val="0"/>
+          <w:caps w:val="0"/>
+          <w:color w:val="333333"/>
+          <w:spacing w:val="0"/>
+          <w:sz w:val="21"/>
+          <w:szCs w:val="21"/>
+          <w:shd w:val="clear" w:fill="FFFFFF"/>
+        </w:rPr>
+        <w:t>：对一棵相对平衡的有序二叉树，对其进行插入，查找，删除等操作，平均复杂度均为O(logn)。</w:t>
+      </w:r>
+    </w:p>
+    <w:p>
+      <w:pPr>
+        <w:pStyle w:val="8"/>
+        <w:keepNext w:val="0"/>
+        <w:keepLines w:val="0"/>
+        <w:widowControl/>
+        <w:suppressLineNumbers w:val="0"/>
+        <w:pBdr>
+          <w:top w:val="none" w:color="auto" w:sz="0" w:space="0"/>
+          <w:left w:val="none" w:color="auto" w:sz="0" w:space="0"/>
+          <w:bottom w:val="none" w:color="auto" w:sz="0" w:space="0"/>
+          <w:right w:val="none" w:color="auto" w:sz="0" w:space="0"/>
+        </w:pBdr>
+        <w:shd w:val="clear" w:fill="FFFFFF"/>
+        <w:spacing w:before="150" w:beforeAutospacing="0" w:after="150" w:afterAutospacing="0"/>
+        <w:ind w:left="0" w:right="0" w:firstLine="0"/>
+        <w:rPr>
+          <w:rFonts w:hint="eastAsia" w:ascii="微软雅黑" w:hAnsi="微软雅黑" w:eastAsia="微软雅黑" w:cs="微软雅黑"/>
+          <w:i w:val="0"/>
+          <w:iCs w:val="0"/>
+          <w:caps w:val="0"/>
+          <w:color w:val="333333"/>
+          <w:spacing w:val="0"/>
+          <w:sz w:val="21"/>
+          <w:szCs w:val="21"/>
+        </w:rPr>
+      </w:pPr>
+      <w:r>
+        <w:rPr>
+          <w:rFonts w:hint="eastAsia" w:ascii="微软雅黑" w:hAnsi="微软雅黑" w:eastAsia="微软雅黑" w:cs="微软雅黑"/>
+          <w:i w:val="0"/>
+          <w:iCs w:val="0"/>
+          <w:caps w:val="0"/>
+          <w:color w:val="333333"/>
+          <w:spacing w:val="0"/>
+          <w:sz w:val="21"/>
+          <w:szCs w:val="21"/>
+          <w:shd w:val="clear" w:fill="FFFFFF"/>
+        </w:rPr>
+        <w:t>　　</w:t>
+      </w:r>
+      <w:r>
+        <w:rPr>
+          <w:rStyle w:val="11"/>
+          <w:rFonts w:hint="eastAsia" w:ascii="微软雅黑" w:hAnsi="微软雅黑" w:eastAsia="微软雅黑" w:cs="微软雅黑"/>
+          <w:i w:val="0"/>
+          <w:iCs w:val="0"/>
+          <w:caps w:val="0"/>
+          <w:color w:val="333333"/>
+          <w:spacing w:val="0"/>
+          <w:sz w:val="21"/>
+          <w:szCs w:val="21"/>
+          <w:shd w:val="clear" w:fill="FFFFFF"/>
+        </w:rPr>
+        <w:t>哈希表</w:t>
+      </w:r>
+      <w:r>
+        <w:rPr>
+          <w:rFonts w:hint="eastAsia" w:ascii="微软雅黑" w:hAnsi="微软雅黑" w:eastAsia="微软雅黑" w:cs="微软雅黑"/>
+          <w:i w:val="0"/>
+          <w:iCs w:val="0"/>
+          <w:caps w:val="0"/>
+          <w:color w:val="333333"/>
+          <w:spacing w:val="0"/>
+          <w:sz w:val="21"/>
+          <w:szCs w:val="21"/>
+          <w:shd w:val="clear" w:fill="FFFFFF"/>
+        </w:rPr>
+        <w:t>：相比上述几种数据结构，在哈希表中进行添加，删除，查找等操作，性能十分之高，不考虑哈希冲突的情况下，仅需一次定位即可完成，时间复杂度为O(1)，接下来我们就来看看哈希表是如何实现达到惊艳的常数阶O(1)的。</w:t>
+      </w:r>
+    </w:p>
+    <w:p>
+      <w:pPr>
+        <w:pStyle w:val="8"/>
+        <w:keepNext w:val="0"/>
+        <w:keepLines w:val="0"/>
+        <w:widowControl/>
+        <w:suppressLineNumbers w:val="0"/>
+        <w:pBdr>
+          <w:top w:val="none" w:color="auto" w:sz="0" w:space="0"/>
+          <w:left w:val="none" w:color="auto" w:sz="0" w:space="0"/>
+          <w:bottom w:val="none" w:color="auto" w:sz="0" w:space="0"/>
+          <w:right w:val="none" w:color="auto" w:sz="0" w:space="0"/>
+        </w:pBdr>
+        <w:shd w:val="clear" w:fill="FFFFFF"/>
+        <w:spacing w:before="150" w:beforeAutospacing="0" w:after="150" w:afterAutospacing="0"/>
+        <w:ind w:left="0" w:right="0" w:firstLine="0"/>
+        <w:rPr>
+          <w:rFonts w:hint="eastAsia" w:ascii="微软雅黑" w:hAnsi="微软雅黑" w:eastAsia="微软雅黑" w:cs="微软雅黑"/>
+          <w:i w:val="0"/>
+          <w:iCs w:val="0"/>
+          <w:caps w:val="0"/>
+          <w:color w:val="333333"/>
+          <w:spacing w:val="0"/>
+          <w:sz w:val="21"/>
+          <w:szCs w:val="21"/>
+        </w:rPr>
+      </w:pPr>
+      <w:r>
+        <w:rPr>
+          <w:rFonts w:hint="eastAsia" w:ascii="微软雅黑" w:hAnsi="微软雅黑" w:eastAsia="微软雅黑" w:cs="微软雅黑"/>
+          <w:i w:val="0"/>
+          <w:iCs w:val="0"/>
+          <w:caps w:val="0"/>
+          <w:color w:val="333333"/>
+          <w:spacing w:val="0"/>
+          <w:sz w:val="21"/>
+          <w:szCs w:val="21"/>
+          <w:shd w:val="clear" w:fill="FFFFFF"/>
+        </w:rPr>
+        <w:t>　　我们知道，数据结构的物理存储结构只有两种：</w:t>
+      </w:r>
+      <w:r>
+        <w:rPr>
+          <w:rStyle w:val="11"/>
+          <w:rFonts w:hint="eastAsia" w:ascii="微软雅黑" w:hAnsi="微软雅黑" w:eastAsia="微软雅黑" w:cs="微软雅黑"/>
+          <w:i w:val="0"/>
+          <w:iCs w:val="0"/>
+          <w:caps w:val="0"/>
+          <w:color w:val="333333"/>
+          <w:spacing w:val="0"/>
+          <w:sz w:val="21"/>
+          <w:szCs w:val="21"/>
+          <w:shd w:val="clear" w:fill="FFFFFF"/>
+        </w:rPr>
+        <w:t>顺序存储结构</w:t>
+      </w:r>
+      <w:r>
+        <w:rPr>
+          <w:rFonts w:hint="eastAsia" w:ascii="微软雅黑" w:hAnsi="微软雅黑" w:eastAsia="微软雅黑" w:cs="微软雅黑"/>
+          <w:i w:val="0"/>
+          <w:iCs w:val="0"/>
+          <w:caps w:val="0"/>
+          <w:color w:val="333333"/>
+          <w:spacing w:val="0"/>
+          <w:sz w:val="21"/>
+          <w:szCs w:val="21"/>
+          <w:shd w:val="clear" w:fill="FFFFFF"/>
+        </w:rPr>
+        <w:t>和</w:t>
+      </w:r>
+      <w:r>
+        <w:rPr>
+          <w:rStyle w:val="11"/>
+          <w:rFonts w:hint="eastAsia" w:ascii="微软雅黑" w:hAnsi="微软雅黑" w:eastAsia="微软雅黑" w:cs="微软雅黑"/>
+          <w:i w:val="0"/>
+          <w:iCs w:val="0"/>
+          <w:caps w:val="0"/>
+          <w:color w:val="333333"/>
+          <w:spacing w:val="0"/>
+          <w:sz w:val="21"/>
+          <w:szCs w:val="21"/>
+          <w:shd w:val="clear" w:fill="FFFFFF"/>
+        </w:rPr>
+        <w:t>链式存储结构</w:t>
+      </w:r>
+      <w:r>
+        <w:rPr>
+          <w:rFonts w:hint="eastAsia" w:ascii="微软雅黑" w:hAnsi="微软雅黑" w:eastAsia="微软雅黑" w:cs="微软雅黑"/>
+          <w:i w:val="0"/>
+          <w:iCs w:val="0"/>
+          <w:caps w:val="0"/>
+          <w:color w:val="333333"/>
+          <w:spacing w:val="0"/>
+          <w:sz w:val="21"/>
+          <w:szCs w:val="21"/>
+          <w:shd w:val="clear" w:fill="FFFFFF"/>
+        </w:rPr>
+        <w:t>（像栈，队列，树，图等是从逻辑结构去抽象的，映射到内存中，也这两种物理组织形式），而在上面我们提到过，在数组中根据下标查找某个元素，一次定位就可以达到，哈希表利用了这种特性，</w:t>
+      </w:r>
+      <w:r>
+        <w:rPr>
+          <w:rStyle w:val="11"/>
+          <w:rFonts w:hint="eastAsia" w:ascii="微软雅黑" w:hAnsi="微软雅黑" w:eastAsia="微软雅黑" w:cs="微软雅黑"/>
+          <w:i w:val="0"/>
+          <w:iCs w:val="0"/>
+          <w:caps w:val="0"/>
+          <w:color w:val="333333"/>
+          <w:spacing w:val="0"/>
+          <w:sz w:val="21"/>
+          <w:szCs w:val="21"/>
+          <w:shd w:val="clear" w:fill="FFFFFF"/>
+        </w:rPr>
+        <w:t>哈希表的主干就是数组</w:t>
+      </w:r>
+      <w:r>
+        <w:rPr>
+          <w:rFonts w:hint="eastAsia" w:ascii="微软雅黑" w:hAnsi="微软雅黑" w:eastAsia="微软雅黑" w:cs="微软雅黑"/>
+          <w:i w:val="0"/>
+          <w:iCs w:val="0"/>
+          <w:caps w:val="0"/>
+          <w:color w:val="333333"/>
+          <w:spacing w:val="0"/>
+          <w:sz w:val="21"/>
+          <w:szCs w:val="21"/>
+          <w:shd w:val="clear" w:fill="FFFFFF"/>
+        </w:rPr>
+        <w:t>。</w:t>
+      </w:r>
+    </w:p>
+    <w:p>
+      <w:pPr>
+        <w:pStyle w:val="8"/>
+        <w:keepNext w:val="0"/>
+        <w:keepLines w:val="0"/>
+        <w:widowControl/>
+        <w:suppressLineNumbers w:val="0"/>
+        <w:pBdr>
+          <w:top w:val="none" w:color="auto" w:sz="0" w:space="0"/>
+          <w:left w:val="none" w:color="auto" w:sz="0" w:space="0"/>
+          <w:bottom w:val="none" w:color="auto" w:sz="0" w:space="0"/>
+          <w:right w:val="none" w:color="auto" w:sz="0" w:space="0"/>
+        </w:pBdr>
+        <w:shd w:val="clear" w:fill="FFFFFF"/>
+        <w:spacing w:before="150" w:beforeAutospacing="0" w:after="150" w:afterAutospacing="0"/>
+        <w:ind w:left="0" w:right="0" w:firstLine="0"/>
+        <w:rPr>
+          <w:rFonts w:hint="eastAsia" w:ascii="微软雅黑" w:hAnsi="微软雅黑" w:eastAsia="微软雅黑" w:cs="微软雅黑"/>
+          <w:i w:val="0"/>
+          <w:iCs w:val="0"/>
+          <w:caps w:val="0"/>
+          <w:color w:val="333333"/>
+          <w:spacing w:val="0"/>
+          <w:sz w:val="21"/>
+          <w:szCs w:val="21"/>
+        </w:rPr>
+      </w:pPr>
+      <w:r>
+        <w:rPr>
+          <w:rFonts w:hint="eastAsia" w:ascii="微软雅黑" w:hAnsi="微软雅黑" w:eastAsia="微软雅黑" w:cs="微软雅黑"/>
+          <w:i w:val="0"/>
+          <w:iCs w:val="0"/>
+          <w:caps w:val="0"/>
+          <w:color w:val="333333"/>
+          <w:spacing w:val="0"/>
+          <w:sz w:val="21"/>
+          <w:szCs w:val="21"/>
+          <w:shd w:val="clear" w:fill="FFFFFF"/>
+        </w:rPr>
+        <w:t>　　比如我们要新增或查找某个元素，我们通过把当前元素的关键字 通过某个函数映射到数组中的某个位置，通过数组下标一次定位就可完成操作。</w:t>
+      </w:r>
+    </w:p>
+    <w:p>
+      <w:pPr>
+        <w:pStyle w:val="8"/>
+        <w:keepNext w:val="0"/>
+        <w:keepLines w:val="0"/>
+        <w:widowControl/>
+        <w:suppressLineNumbers w:val="0"/>
+        <w:pBdr>
+          <w:top w:val="none" w:color="auto" w:sz="0" w:space="0"/>
+          <w:left w:val="none" w:color="auto" w:sz="0" w:space="0"/>
+          <w:bottom w:val="none" w:color="auto" w:sz="0" w:space="0"/>
+          <w:right w:val="none" w:color="auto" w:sz="0" w:space="0"/>
+        </w:pBdr>
+        <w:shd w:val="clear" w:fill="FFFFFF"/>
+        <w:spacing w:before="150" w:beforeAutospacing="0" w:after="150" w:afterAutospacing="0"/>
+        <w:ind w:left="0" w:right="0" w:firstLine="0"/>
+        <w:rPr>
+          <w:rFonts w:hint="eastAsia" w:ascii="微软雅黑" w:hAnsi="微软雅黑" w:eastAsia="微软雅黑" w:cs="微软雅黑"/>
+          <w:i w:val="0"/>
+          <w:iCs w:val="0"/>
+          <w:caps w:val="0"/>
+          <w:color w:val="333333"/>
+          <w:spacing w:val="0"/>
+          <w:sz w:val="21"/>
+          <w:szCs w:val="21"/>
+        </w:rPr>
+      </w:pPr>
+      <w:r>
+        <w:rPr>
+          <w:rFonts w:hint="eastAsia" w:ascii="微软雅黑" w:hAnsi="微软雅黑" w:eastAsia="微软雅黑" w:cs="微软雅黑"/>
+          <w:i w:val="0"/>
+          <w:iCs w:val="0"/>
+          <w:caps w:val="0"/>
+          <w:color w:val="333333"/>
+          <w:spacing w:val="0"/>
+          <w:sz w:val="21"/>
+          <w:szCs w:val="21"/>
+          <w:shd w:val="clear" w:fill="FFFFFF"/>
+        </w:rPr>
+        <w:t>　</w:t>
+      </w:r>
+      <w:r>
+        <w:rPr>
+          <w:rStyle w:val="11"/>
+          <w:rFonts w:hint="eastAsia" w:ascii="微软雅黑" w:hAnsi="微软雅黑" w:eastAsia="微软雅黑" w:cs="微软雅黑"/>
+          <w:i w:val="0"/>
+          <w:iCs w:val="0"/>
+          <w:caps w:val="0"/>
+          <w:color w:val="333333"/>
+          <w:spacing w:val="0"/>
+          <w:sz w:val="21"/>
+          <w:szCs w:val="21"/>
+          <w:shd w:val="clear" w:fill="FFFFFF"/>
+        </w:rPr>
+        <w:t>存储位置 = f(关键字)</w:t>
+      </w:r>
+    </w:p>
+    <w:p>
+      <w:pPr>
+        <w:pStyle w:val="8"/>
+        <w:keepNext w:val="0"/>
+        <w:keepLines w:val="0"/>
+        <w:widowControl/>
+        <w:suppressLineNumbers w:val="0"/>
+        <w:pBdr>
+          <w:top w:val="none" w:color="auto" w:sz="0" w:space="0"/>
+          <w:left w:val="none" w:color="auto" w:sz="0" w:space="0"/>
+          <w:bottom w:val="none" w:color="auto" w:sz="0" w:space="0"/>
+          <w:right w:val="none" w:color="auto" w:sz="0" w:space="0"/>
+        </w:pBdr>
+        <w:shd w:val="clear" w:fill="FFFFFF"/>
+        <w:spacing w:before="150" w:beforeAutospacing="0" w:after="150" w:afterAutospacing="0"/>
+        <w:ind w:left="0" w:right="0" w:firstLine="0"/>
+        <w:rPr>
+          <w:rFonts w:hint="eastAsia" w:ascii="微软雅黑" w:hAnsi="微软雅黑" w:eastAsia="微软雅黑" w:cs="微软雅黑"/>
+          <w:i w:val="0"/>
+          <w:iCs w:val="0"/>
+          <w:caps w:val="0"/>
+          <w:color w:val="333333"/>
+          <w:spacing w:val="0"/>
+          <w:sz w:val="21"/>
+          <w:szCs w:val="21"/>
+        </w:rPr>
+      </w:pPr>
+      <w:r>
+        <w:rPr>
+          <w:rStyle w:val="11"/>
+          <w:rFonts w:hint="eastAsia" w:ascii="微软雅黑" w:hAnsi="微软雅黑" w:eastAsia="微软雅黑" w:cs="微软雅黑"/>
+          <w:i w:val="0"/>
+          <w:iCs w:val="0"/>
+          <w:caps w:val="0"/>
+          <w:color w:val="333333"/>
+          <w:spacing w:val="0"/>
+          <w:sz w:val="21"/>
+          <w:szCs w:val="21"/>
+          <w:shd w:val="clear" w:fill="FFFFFF"/>
+        </w:rPr>
+        <w:t>　</w:t>
+      </w:r>
+      <w:r>
+        <w:rPr>
+          <w:rFonts w:hint="eastAsia" w:ascii="微软雅黑" w:hAnsi="微软雅黑" w:eastAsia="微软雅黑" w:cs="微软雅黑"/>
+          <w:i w:val="0"/>
+          <w:iCs w:val="0"/>
+          <w:caps w:val="0"/>
+          <w:color w:val="333333"/>
+          <w:spacing w:val="0"/>
+          <w:sz w:val="21"/>
+          <w:szCs w:val="21"/>
+          <w:shd w:val="clear" w:fill="FFFFFF"/>
+        </w:rPr>
+        <w:t>　其中，这个函数f一般称为</w:t>
+      </w:r>
+      <w:r>
+        <w:rPr>
+          <w:rStyle w:val="11"/>
+          <w:rFonts w:hint="eastAsia" w:ascii="微软雅黑" w:hAnsi="微软雅黑" w:eastAsia="微软雅黑" w:cs="微软雅黑"/>
+          <w:i w:val="0"/>
+          <w:iCs w:val="0"/>
+          <w:caps w:val="0"/>
+          <w:color w:val="333333"/>
+          <w:spacing w:val="0"/>
+          <w:sz w:val="21"/>
+          <w:szCs w:val="21"/>
+          <w:shd w:val="clear" w:fill="FFFFFF"/>
+        </w:rPr>
+        <w:t>哈希函数</w:t>
+      </w:r>
+      <w:r>
+        <w:rPr>
+          <w:rFonts w:hint="eastAsia" w:ascii="微软雅黑" w:hAnsi="微软雅黑" w:eastAsia="微软雅黑" w:cs="微软雅黑"/>
+          <w:i w:val="0"/>
+          <w:iCs w:val="0"/>
+          <w:caps w:val="0"/>
+          <w:color w:val="333333"/>
+          <w:spacing w:val="0"/>
+          <w:sz w:val="21"/>
+          <w:szCs w:val="21"/>
+          <w:shd w:val="clear" w:fill="FFFFFF"/>
+        </w:rPr>
+        <w:t>，这个函数的设计好坏会直接影响到哈希表的优劣。举个例子，比如我们要</w:t>
+      </w:r>
+      <w:r>
+        <w:rPr>
+          <w:rFonts w:hint="eastAsia" w:ascii="微软雅黑" w:hAnsi="微软雅黑" w:eastAsia="微软雅黑" w:cs="微软雅黑"/>
+          <w:i w:val="0"/>
+          <w:iCs w:val="0"/>
+          <w:caps w:val="0"/>
+          <w:color w:val="333333"/>
+          <w:spacing w:val="0"/>
+          <w:sz w:val="21"/>
+          <w:szCs w:val="21"/>
+          <w:shd w:val="clear" w:fill="FFFFFF"/>
+        </w:rPr>
+        <w:t>在哈希表中执行插入操作：</w:t>
+      </w:r>
+      <w:r>
+        <w:rPr>
+          <w:rFonts w:hint="eastAsia" w:ascii="微软雅黑" w:hAnsi="微软雅黑" w:eastAsia="微软雅黑" w:cs="微软雅黑"/>
+          <w:i w:val="0"/>
+          <w:iCs w:val="0"/>
+          <w:caps w:val="0"/>
+          <w:color w:val="333333"/>
+          <w:spacing w:val="0"/>
+          <w:sz w:val="21"/>
+          <w:szCs w:val="21"/>
+          <w:shd w:val="clear" w:fill="FFFFFF"/>
+        </w:rPr>
+        <w:drawing>
+          <wp:inline distT="0" distB="0" distL="114300" distR="114300">
+            <wp:extent cx="5273040" cy="3142615"/>
+            <wp:effectExtent l="0" t="0" r="3810" b="635"/>
+            <wp:docPr id="9" name="图片 9" descr="1403167-20190121112035223-478284184"/>
+            <wp:cNvGraphicFramePr>
+              <a:graphicFrameLocks xmlns:a="http://schemas.openxmlformats.org/drawingml/2006/main" noChangeAspect="1"/>
+            </wp:cNvGraphicFramePr>
+            <a:graphic xmlns:a="http://schemas.openxmlformats.org/drawingml/2006/main">
+              <a:graphicData uri="http://schemas.openxmlformats.org/drawingml/2006/picture">
+                <pic:pic xmlns:pic="http://schemas.openxmlformats.org/drawingml/2006/picture">
+                  <pic:nvPicPr>
+                    <pic:cNvPr id="9" name="图片 9" descr="1403167-20190121112035223-478284184"/>
+                    <pic:cNvPicPr>
+                      <a:picLocks noChangeAspect="1"/>
+                    </pic:cNvPicPr>
+                  </pic:nvPicPr>
+                  <pic:blipFill>
+                    <a:blip r:embed="rId10"/>
+                    <a:stretch>
+                      <a:fillRect/>
+                    </a:stretch>
+                  </pic:blipFill>
+                  <pic:spPr>
+                    <a:xfrm>
+                      <a:off x="0" y="0"/>
+                      <a:ext cx="5273040" cy="3142615"/>
+                    </a:xfrm>
+                    <a:prstGeom prst="rect">
+                      <a:avLst/>
+                    </a:prstGeom>
+                  </pic:spPr>
+                </pic:pic>
+              </a:graphicData>
+            </a:graphic>
+          </wp:inline>
+        </w:drawing>
+      </w:r>
+    </w:p>
+    <w:p>
+      <w:pPr>
+        <w:pStyle w:val="8"/>
+        <w:keepNext w:val="0"/>
+        <w:keepLines w:val="0"/>
+        <w:widowControl/>
+        <w:suppressLineNumbers w:val="0"/>
+        <w:rPr>
+          <w:rFonts w:hint="eastAsia"/>
+          <w:lang w:val="en-US" w:eastAsia="zh-CN"/>
+        </w:rPr>
+      </w:pPr>
+    </w:p>
+    <w:p>
+      <w:pPr>
+        <w:pStyle w:val="8"/>
+        <w:keepNext w:val="0"/>
+        <w:keepLines w:val="0"/>
+        <w:widowControl/>
+        <w:suppressLineNumbers w:val="0"/>
+        <w:rPr>
+          <w:rFonts w:hint="eastAsia"/>
+          <w:lang w:eastAsia="zh-CN"/>
+        </w:rPr>
+      </w:pPr>
+      <w:r>
+        <w:rPr>
+          <w:rFonts w:hint="eastAsia"/>
+          <w:lang w:val="en-US" w:eastAsia="zh-CN"/>
+        </w:rPr>
+        <w:t>哈希冲突：</w:t>
+      </w:r>
+      <w:r>
+        <w:rPr>
+          <w:rFonts w:hint="eastAsia"/>
+        </w:rPr>
+        <w:t>对某个元素进行哈希运算，得到一个存储地址，然后要进行插入的时候，发现已经被其他元素占用了，其实这就是所谓的哈希冲突，也叫哈希碰撞</w:t>
+      </w:r>
+      <w:r>
+        <w:rPr>
+          <w:rFonts w:hint="eastAsia"/>
+          <w:lang w:eastAsia="zh-CN"/>
+        </w:rPr>
+        <w:t>。</w:t>
+      </w:r>
+    </w:p>
+    <w:p>
+      <w:pPr>
+        <w:pStyle w:val="8"/>
+        <w:keepNext w:val="0"/>
+        <w:keepLines w:val="0"/>
+        <w:widowControl/>
+        <w:suppressLineNumbers w:val="0"/>
+        <w:rPr>
+          <w:rFonts w:hint="default"/>
+          <w:lang w:val="en-US" w:eastAsia="zh-CN"/>
+        </w:rPr>
+      </w:pPr>
+      <w:r>
+        <w:rPr>
+          <w:rFonts w:hint="eastAsia"/>
+          <w:lang w:val="en-US" w:eastAsia="zh-CN"/>
+        </w:rPr>
+        <w:t>解决方案：</w:t>
+      </w:r>
+      <w:r>
+        <w:rPr>
+          <w:rFonts w:hint="eastAsia"/>
+        </w:rPr>
+        <w:t>开放定址法（发生冲突，继续寻找下一块未被占用的存储地址），再散列函数法，链地址法，而HashMap即是采用了链地址法，也就是数组+链表的方式</w:t>
+      </w:r>
+      <w:r>
+        <w:rPr>
+          <w:rFonts w:hint="eastAsia" w:ascii="微软雅黑" w:hAnsi="微软雅黑" w:eastAsia="微软雅黑" w:cs="微软雅黑"/>
+          <w:i w:val="0"/>
+          <w:iCs w:val="0"/>
+          <w:caps w:val="0"/>
+          <w:color w:val="333333"/>
+          <w:spacing w:val="0"/>
+          <w:sz w:val="21"/>
+          <w:szCs w:val="21"/>
+          <w:shd w:val="clear" w:fill="FFFFFF"/>
+        </w:rPr>
+        <w:t>。</w:t>
+      </w:r>
+    </w:p>
+    <w:p>
+      <w:pPr>
+        <w:pStyle w:val="8"/>
+        <w:keepNext w:val="0"/>
+        <w:keepLines w:val="0"/>
+        <w:widowControl/>
+        <w:suppressLineNumbers w:val="0"/>
+      </w:pPr>
+      <w:r>
+        <w:rPr>
+          <w:rFonts w:hint="eastAsia"/>
+        </w:rPr>
+        <w:t>HashMap的主干是一个Entry数组。Entry是HashMap的基本组成单元，每一个Entry包含一个key-value键值对。</w:t>
+      </w:r>
+    </w:p>
+    <w:p>
+      <w:pPr>
+        <w:pStyle w:val="8"/>
+        <w:keepNext w:val="0"/>
+        <w:keepLines w:val="0"/>
+        <w:widowControl/>
+        <w:suppressLineNumbers w:val="0"/>
+      </w:pPr>
+      <w:r>
+        <w:rPr>
+          <w:rFonts w:hint="eastAsia"/>
+        </w:rPr>
+        <w:t> HashMap的整体结构如下</w:t>
+      </w:r>
+    </w:p>
+    <w:p>
+      <w:pPr>
+        <w:pStyle w:val="8"/>
+        <w:keepNext w:val="0"/>
+        <w:keepLines w:val="0"/>
+        <w:widowControl/>
+        <w:suppressLineNumbers w:val="0"/>
+        <w:rPr>
+          <w:rFonts w:hint="eastAsia" w:eastAsiaTheme="minorEastAsia"/>
+          <w:lang w:eastAsia="zh-CN"/>
+        </w:rPr>
+      </w:pPr>
+      <w:r>
+        <w:rPr>
+          <w:rFonts w:hint="eastAsia" w:eastAsiaTheme="minorEastAsia"/>
+          <w:lang w:eastAsia="zh-CN"/>
+        </w:rPr>
+        <w:drawing>
+          <wp:inline distT="0" distB="0" distL="114300" distR="114300">
+            <wp:extent cx="5272405" cy="3960495"/>
+            <wp:effectExtent l="0" t="0" r="4445" b="1905"/>
+            <wp:docPr id="8" name="图片 8" descr="1403167-20190121112359380-1523321918"/>
+            <wp:cNvGraphicFramePr>
+              <a:graphicFrameLocks xmlns:a="http://schemas.openxmlformats.org/drawingml/2006/main" noChangeAspect="1"/>
+            </wp:cNvGraphicFramePr>
+            <a:graphic xmlns:a="http://schemas.openxmlformats.org/drawingml/2006/main">
+              <a:graphicData uri="http://schemas.openxmlformats.org/drawingml/2006/picture">
+                <pic:pic xmlns:pic="http://schemas.openxmlformats.org/drawingml/2006/picture">
+                  <pic:nvPicPr>
+                    <pic:cNvPr id="8" name="图片 8" descr="1403167-20190121112359380-1523321918"/>
+                    <pic:cNvPicPr>
+                      <a:picLocks noChangeAspect="1"/>
+                    </pic:cNvPicPr>
+                  </pic:nvPicPr>
+                  <pic:blipFill>
+                    <a:blip r:embed="rId11"/>
+                    <a:stretch>
+                      <a:fillRect/>
+                    </a:stretch>
+                  </pic:blipFill>
+                  <pic:spPr>
+                    <a:xfrm>
+                      <a:off x="0" y="0"/>
+                      <a:ext cx="5272405" cy="3960495"/>
+                    </a:xfrm>
+                    <a:prstGeom prst="rect">
+                      <a:avLst/>
+                    </a:prstGeom>
+                  </pic:spPr>
+                </pic:pic>
+              </a:graphicData>
+            </a:graphic>
+          </wp:inline>
+        </w:drawing>
+      </w:r>
+    </w:p>
+    <w:p>
+      <w:pPr>
+        <w:pStyle w:val="8"/>
+        <w:keepNext w:val="0"/>
+        <w:keepLines w:val="0"/>
+        <w:widowControl/>
+        <w:suppressLineNumbers w:val="0"/>
+        <w:rPr>
+          <w:rStyle w:val="11"/>
+        </w:rPr>
+      </w:pPr>
+      <w:r>
+        <w:t>HashMap由数组+链表组成的，数组是HashMap的主体，链表则是主要为了解决哈希冲突而存在的，如果定位到的数组位置不含链表（当前entry的next指向null）,那么对于查找，添加等操作很快，仅需一次寻址即可；如果定位到的数组包含链表，对于添加操作，其时间复杂度为O(n)，首先遍历链表，存在即覆盖，否则新增；对于查找操作来讲，仍需遍历链表，然后通过key对象的equals方法逐一比对查找。所以，性能考虑，HashMap中的链表出现越少，性能才会越好。</w:t>
+      </w:r>
+    </w:p>
+    <w:p>
+      <w:pPr>
+        <w:pStyle w:val="8"/>
+        <w:keepNext w:val="0"/>
+        <w:keepLines w:val="0"/>
+        <w:widowControl/>
+        <w:suppressLineNumbers w:val="0"/>
+        <w:rPr>
+          <w:rStyle w:val="11"/>
+        </w:rPr>
+      </w:pPr>
+    </w:p>
+    <w:p>
+      <w:pPr>
+        <w:pStyle w:val="8"/>
+        <w:keepNext w:val="0"/>
+        <w:keepLines w:val="0"/>
+        <w:widowControl/>
+        <w:suppressLineNumbers w:val="0"/>
+        <w:rPr>
+          <w:rStyle w:val="11"/>
+        </w:rPr>
+      </w:pPr>
     </w:p>
     <w:p>
       <w:pPr>
@@ -1916,7 +3094,7 @@
                     </pic:cNvPicPr>
                   </pic:nvPicPr>
                   <pic:blipFill>
-                    <a:blip r:embed="rId10"/>
+                    <a:blip r:embed="rId12"/>
                     <a:stretch>
                       <a:fillRect/>
                     </a:stretch>
@@ -1951,48 +3129,439 @@
     </w:p>
     <w:p>
       <w:pPr>
+        <w:pStyle w:val="8"/>
+        <w:keepNext w:val="0"/>
+        <w:keepLines w:val="0"/>
+        <w:widowControl/>
+        <w:suppressLineNumbers w:val="0"/>
+      </w:pPr>
+      <w:r>
+        <w:t>（1）ArrayList：底层数据结构是数组，查询快，增删慢，线程不安全，效率高，可以存储重复元素</w:t>
+      </w:r>
+      <w:r>
+        <w:br w:type="textWrapping"/>
+      </w:r>
+      <w:r>
+        <w:t>（2）LinkedList 底层数据结构是链表，查询慢，增删快，线程不安全，效率高，可以存储重复元素</w:t>
+      </w:r>
+      <w:r>
+        <w:br w:type="textWrapping"/>
+      </w:r>
+      <w:r>
+        <w:t>（3）Vector:底层数据结构是数组，查询快，增删慢，线程安全，效率低，可以存储重复元素</w:t>
+      </w:r>
+    </w:p>
+    <w:p>
+      <w:pPr>
+        <w:keepNext w:val="0"/>
+        <w:keepLines w:val="0"/>
+        <w:widowControl/>
+        <w:suppressLineNumbers w:val="0"/>
+        <w:jc w:val="left"/>
+      </w:pPr>
+    </w:p>
+    <w:p>
+      <w:pPr>
+        <w:keepNext w:val="0"/>
+        <w:keepLines w:val="0"/>
+        <w:widowControl/>
+        <w:suppressLineNumbers w:val="0"/>
+        <w:jc w:val="left"/>
+      </w:pPr>
+    </w:p>
+    <w:p>
+      <w:pPr>
+        <w:pStyle w:val="4"/>
+        <w:bidi w:val="0"/>
+      </w:pPr>
+    </w:p>
+    <w:p>
+      <w:pPr>
+        <w:keepNext w:val="0"/>
+        <w:keepLines w:val="0"/>
+        <w:widowControl/>
+        <w:suppressLineNumbers w:val="0"/>
+        <w:jc w:val="left"/>
+        <w:rPr>
+          <w:rFonts w:hint="eastAsia" w:eastAsiaTheme="minorEastAsia"/>
+          <w:lang w:val="en-US" w:eastAsia="zh-CN"/>
+        </w:rPr>
+      </w:pPr>
+    </w:p>
+    <w:p>
+      <w:pPr>
+        <w:pStyle w:val="5"/>
+        <w:bidi w:val="0"/>
+        <w:rPr>
+          <w:rFonts w:hint="eastAsia"/>
+          <w:lang w:val="en-US" w:eastAsia="zh-CN"/>
+        </w:rPr>
+      </w:pPr>
+      <w:r>
+        <w:rPr>
+          <w:rFonts w:hint="eastAsia"/>
+          <w:lang w:val="en-US" w:eastAsia="zh-CN"/>
+        </w:rPr>
+        <w:t>垃圾回收机制</w:t>
+      </w:r>
+    </w:p>
+    <w:p>
+      <w:pPr>
+        <w:numPr>
+          <w:ilvl w:val="0"/>
+          <w:numId w:val="4"/>
+        </w:numPr>
+        <w:rPr>
+          <w:rFonts w:hint="eastAsia"/>
+          <w:lang w:val="en-US" w:eastAsia="zh-CN"/>
+        </w:rPr>
+      </w:pPr>
+      <w:r>
+        <w:rPr>
+          <w:rFonts w:hint="eastAsia"/>
+          <w:lang w:val="en-US" w:eastAsia="zh-CN"/>
+        </w:rPr>
+        <w:t>判断是否存活的两种方法：引用计数法   、  可达性分析</w:t>
+      </w:r>
+    </w:p>
+    <w:p>
+      <w:pPr>
+        <w:numPr>
+          <w:ilvl w:val="0"/>
+          <w:numId w:val="4"/>
+        </w:numPr>
+        <w:rPr>
+          <w:rFonts w:hint="default" w:asciiTheme="minorHAnsi" w:hAnsiTheme="minorHAnsi" w:eastAsiaTheme="minorEastAsia" w:cstheme="minorBidi"/>
+          <w:kern w:val="2"/>
+          <w:sz w:val="21"/>
+          <w:szCs w:val="24"/>
+          <w:lang w:val="en-US" w:eastAsia="zh-CN" w:bidi="ar-SA"/>
+        </w:rPr>
+      </w:pPr>
+      <w:r>
+        <w:rPr>
+          <w:rFonts w:hint="eastAsia"/>
+          <w:lang w:val="en-US" w:eastAsia="zh-CN"/>
+        </w:rPr>
+        <w:t>引用计数法：</w:t>
+      </w:r>
+    </w:p>
+    <w:p>
+      <w:pPr>
+        <w:pStyle w:val="8"/>
+        <w:keepNext w:val="0"/>
+        <w:keepLines w:val="0"/>
+        <w:widowControl/>
+        <w:suppressLineNumbers w:val="0"/>
+        <w:pBdr>
+          <w:top w:val="none" w:color="auto" w:sz="0" w:space="0"/>
+          <w:left w:val="none" w:color="auto" w:sz="0" w:space="0"/>
+          <w:bottom w:val="none" w:color="auto" w:sz="0" w:space="0"/>
+          <w:right w:val="none" w:color="auto" w:sz="0" w:space="0"/>
+        </w:pBdr>
+        <w:shd w:val="clear" w:fill="F8FAFC"/>
+        <w:spacing w:before="0" w:beforeAutospacing="0" w:after="0" w:afterAutospacing="0"/>
+        <w:ind w:left="0" w:right="0" w:firstLine="0"/>
+        <w:rPr>
+          <w:rFonts w:hint="eastAsia" w:asciiTheme="minorHAnsi" w:hAnsiTheme="minorHAnsi" w:eastAsiaTheme="minorEastAsia" w:cstheme="minorBidi"/>
+          <w:kern w:val="2"/>
+          <w:sz w:val="21"/>
+          <w:szCs w:val="24"/>
+          <w:lang w:val="en-US" w:eastAsia="zh-CN" w:bidi="ar-SA"/>
+        </w:rPr>
+      </w:pPr>
+      <w:r>
+        <w:rPr>
+          <w:rFonts w:hint="eastAsia" w:asciiTheme="minorHAnsi" w:hAnsiTheme="minorHAnsi" w:eastAsiaTheme="minorEastAsia" w:cstheme="minorBidi"/>
+          <w:kern w:val="2"/>
+          <w:sz w:val="21"/>
+          <w:szCs w:val="24"/>
+          <w:lang w:val="en-US" w:eastAsia="zh-CN" w:bidi="ar-SA"/>
+        </w:rPr>
+        <w:t xml:space="preserve">    为每一个创建的对象分配一个引用计数器，用来存储该对象被引用的个数。当该个数为零，意味着没有人再使用这个对象，可以认为“对象死亡”。但是，这种方案存在严重的问题，就是无法检测“循环引用”：当两个对象互相引用，即时它俩都不被外界任何东西引用，它俩的计数都不为零，因此永远不会被回收。而实际上对于开发者而言，这两个对象已经完全没有用处了。</w:t>
+      </w:r>
+    </w:p>
+    <w:p>
+      <w:pPr>
+        <w:pStyle w:val="8"/>
+        <w:keepNext w:val="0"/>
+        <w:keepLines w:val="0"/>
+        <w:widowControl/>
+        <w:suppressLineNumbers w:val="0"/>
+        <w:pBdr>
+          <w:top w:val="none" w:color="auto" w:sz="0" w:space="0"/>
+          <w:left w:val="none" w:color="auto" w:sz="0" w:space="0"/>
+          <w:bottom w:val="none" w:color="auto" w:sz="0" w:space="0"/>
+          <w:right w:val="none" w:color="auto" w:sz="0" w:space="0"/>
+        </w:pBdr>
+        <w:shd w:val="clear" w:fill="F8FAFC"/>
+        <w:spacing w:before="0" w:beforeAutospacing="0" w:after="0" w:afterAutospacing="0"/>
+        <w:ind w:left="0" w:right="0" w:firstLine="0"/>
+        <w:rPr>
+          <w:rFonts w:hint="eastAsia" w:asciiTheme="minorHAnsi" w:hAnsiTheme="minorHAnsi" w:eastAsiaTheme="minorEastAsia" w:cstheme="minorBidi"/>
+          <w:kern w:val="2"/>
+          <w:sz w:val="21"/>
+          <w:szCs w:val="24"/>
+          <w:lang w:val="en-US" w:eastAsia="zh-CN" w:bidi="ar-SA"/>
+        </w:rPr>
+      </w:pPr>
+      <w:r>
+        <w:rPr>
+          <w:rFonts w:hint="eastAsia" w:asciiTheme="minorHAnsi" w:hAnsiTheme="minorHAnsi" w:eastAsiaTheme="minorEastAsia" w:cstheme="minorBidi"/>
+          <w:kern w:val="2"/>
+          <w:sz w:val="21"/>
+          <w:szCs w:val="24"/>
+          <w:lang w:val="en-US" w:eastAsia="zh-CN" w:bidi="ar-SA"/>
+        </w:rPr>
+        <w:t>因此，Java 里没有采用这样的方案来判定对象的“存活性”。</w:t>
+      </w:r>
+    </w:p>
+    <w:p>
+      <w:pPr>
+        <w:numPr>
+          <w:ilvl w:val="0"/>
+          <w:numId w:val="0"/>
+        </w:numPr>
+        <w:rPr>
+          <w:rFonts w:hint="eastAsia" w:asciiTheme="minorHAnsi" w:hAnsiTheme="minorHAnsi" w:eastAsiaTheme="minorEastAsia" w:cstheme="minorBidi"/>
+          <w:kern w:val="2"/>
+          <w:sz w:val="21"/>
+          <w:szCs w:val="24"/>
+          <w:lang w:val="en-US" w:eastAsia="zh-CN" w:bidi="ar-SA"/>
+        </w:rPr>
+      </w:pPr>
+      <w:r>
+        <w:rPr>
+          <w:rFonts w:hint="eastAsia" w:ascii="微软雅黑" w:hAnsi="微软雅黑" w:eastAsia="微软雅黑" w:cs="微软雅黑"/>
+          <w:i w:val="0"/>
+          <w:iCs w:val="0"/>
+          <w:caps w:val="0"/>
+          <w:color w:val="1C1F21"/>
+          <w:spacing w:val="0"/>
+          <w:sz w:val="21"/>
+          <w:szCs w:val="21"/>
+          <w:shd w:val="clear" w:fill="F8FAFC"/>
+        </w:rPr>
+        <w:br w:type="textWrapping"/>
+      </w:r>
+      <w:r>
+        <w:rPr>
+          <w:rFonts w:hint="eastAsia" w:ascii="微软雅黑" w:hAnsi="微软雅黑" w:eastAsia="微软雅黑" w:cs="微软雅黑"/>
+          <w:i w:val="0"/>
+          <w:iCs w:val="0"/>
+          <w:caps w:val="0"/>
+          <w:color w:val="1C1F21"/>
+          <w:spacing w:val="0"/>
+          <w:sz w:val="21"/>
+          <w:szCs w:val="21"/>
+          <w:shd w:val="clear" w:fill="F8FAFC"/>
+          <w:lang w:val="en-US" w:eastAsia="zh-CN"/>
+        </w:rPr>
+        <w:t>3.</w:t>
+      </w:r>
+      <w:r>
+        <w:rPr>
+          <w:rFonts w:hint="eastAsia" w:asciiTheme="minorHAnsi" w:hAnsiTheme="minorHAnsi" w:eastAsiaTheme="minorEastAsia" w:cstheme="minorBidi"/>
+          <w:kern w:val="2"/>
+          <w:sz w:val="21"/>
+          <w:szCs w:val="24"/>
+          <w:lang w:val="en-US" w:eastAsia="zh-CN" w:bidi="ar-SA"/>
+        </w:rPr>
+        <w:t>可达性分析：</w:t>
+      </w:r>
+    </w:p>
+    <w:p>
+      <w:pPr>
         <w:pStyle w:val="7"/>
         <w:keepNext w:val="0"/>
         <w:keepLines w:val="0"/>
         <w:widowControl/>
         <w:suppressLineNumbers w:val="0"/>
-      </w:pPr>
-      <w:r>
-        <w:t>（1）ArrayList：底层数据结构是数组，查询快，增删慢，线程不安全，效率高，可以存储重复元素</w:t>
-      </w:r>
-      <w:r>
-        <w:br w:type="textWrapping"/>
-      </w:r>
-      <w:r>
-        <w:t>（2）LinkedList 底层数据结构是链表，查询慢，增删快，线程不安全，效率高，可以存储重复元素</w:t>
-      </w:r>
-      <w:r>
-        <w:br w:type="textWrapping"/>
-      </w:r>
-      <w:r>
-        <w:t>（3）Vector:底层数据结构是数组，查询快，增删慢，线程安全，效率低，可以存储重复元素</w:t>
-      </w:r>
-    </w:p>
-    <w:p>
-      <w:pPr>
-        <w:keepNext w:val="0"/>
-        <w:keepLines w:val="0"/>
-        <w:widowControl/>
-        <w:suppressLineNumbers w:val="0"/>
-        <w:jc w:val="left"/>
-      </w:pPr>
+        <w:pBdr>
+          <w:top w:val="none" w:color="auto" w:sz="0" w:space="0"/>
+          <w:left w:val="none" w:color="auto" w:sz="0" w:space="0"/>
+          <w:bottom w:val="none" w:color="auto" w:sz="0" w:space="0"/>
+          <w:right w:val="none" w:color="auto" w:sz="0" w:space="0"/>
+        </w:pBdr>
+        <w:shd w:val="clear" w:fill="F8FAFC"/>
+        <w:spacing w:before="0" w:beforeAutospacing="0" w:after="0" w:afterAutospacing="0"/>
+        <w:ind w:left="0" w:right="0" w:firstLine="420"/>
+        <w:rPr>
+          <w:rFonts w:hint="eastAsia" w:asciiTheme="minorHAnsi" w:hAnsiTheme="minorHAnsi" w:eastAsiaTheme="minorEastAsia" w:cstheme="minorBidi"/>
+          <w:kern w:val="2"/>
+          <w:sz w:val="21"/>
+          <w:szCs w:val="24"/>
+          <w:lang w:val="en-US" w:eastAsia="zh-CN" w:bidi="ar-SA"/>
+        </w:rPr>
+      </w:pPr>
+      <w:r>
+        <w:rPr>
+          <w:rFonts w:hint="eastAsia" w:asciiTheme="minorHAnsi" w:hAnsiTheme="minorHAnsi" w:eastAsiaTheme="minorEastAsia" w:cstheme="minorBidi"/>
+          <w:kern w:val="2"/>
+          <w:sz w:val="21"/>
+          <w:szCs w:val="24"/>
+          <w:lang w:val="en-US" w:eastAsia="zh-CN" w:bidi="ar-SA"/>
+        </w:rPr>
+        <w:t>这种方案是目前主流语言里采用的对象存活性判断方案。基本思路是把所有引用的对象想象成一棵树，从树的根结点 GC Roots 出发，持续遍历找出所有连接的树枝对象，这些对象则被称为“可达”对象，或称“存活”对象。其余的对象则被视为“死亡”的“不可达”对象，或称“垃圾”。</w:t>
+      </w:r>
+    </w:p>
+    <w:p>
+      <w:pPr>
+        <w:pStyle w:val="7"/>
+        <w:keepNext w:val="0"/>
+        <w:keepLines w:val="0"/>
+        <w:widowControl/>
+        <w:suppressLineNumbers w:val="0"/>
+        <w:pBdr>
+          <w:top w:val="none" w:color="auto" w:sz="0" w:space="0"/>
+          <w:left w:val="none" w:color="auto" w:sz="0" w:space="0"/>
+          <w:bottom w:val="none" w:color="auto" w:sz="0" w:space="0"/>
+          <w:right w:val="none" w:color="auto" w:sz="0" w:space="0"/>
+        </w:pBdr>
+        <w:shd w:val="clear" w:fill="F8FAFC"/>
+        <w:spacing w:before="0" w:beforeAutospacing="0" w:after="0" w:afterAutospacing="0"/>
+        <w:ind w:left="0" w:right="0" w:firstLine="420"/>
+        <w:rPr>
+          <w:rFonts w:hint="eastAsia" w:asciiTheme="minorHAnsi" w:hAnsiTheme="minorHAnsi" w:eastAsiaTheme="minorEastAsia" w:cstheme="minorBidi"/>
+          <w:kern w:val="2"/>
+          <w:sz w:val="21"/>
+          <w:szCs w:val="24"/>
+          <w:lang w:val="en-US" w:eastAsia="zh-CN" w:bidi="ar-SA"/>
+        </w:rPr>
+      </w:pPr>
+    </w:p>
+    <w:p>
+      <w:pPr>
+        <w:pStyle w:val="7"/>
+        <w:keepNext w:val="0"/>
+        <w:keepLines w:val="0"/>
+        <w:widowControl/>
+        <w:suppressLineNumbers w:val="0"/>
+        <w:pBdr>
+          <w:top w:val="none" w:color="auto" w:sz="0" w:space="0"/>
+          <w:left w:val="none" w:color="auto" w:sz="0" w:space="0"/>
+          <w:bottom w:val="none" w:color="auto" w:sz="0" w:space="0"/>
+          <w:right w:val="none" w:color="auto" w:sz="0" w:space="0"/>
+        </w:pBdr>
+        <w:shd w:val="clear" w:fill="F8FAFC"/>
+        <w:spacing w:before="0" w:beforeAutospacing="0" w:after="0" w:afterAutospacing="0"/>
+        <w:ind w:left="0" w:right="0" w:firstLine="420"/>
+        <w:rPr>
+          <w:rFonts w:hint="eastAsia" w:asciiTheme="minorHAnsi" w:hAnsiTheme="minorHAnsi" w:eastAsiaTheme="minorEastAsia" w:cstheme="minorBidi"/>
+          <w:kern w:val="2"/>
+          <w:sz w:val="21"/>
+          <w:szCs w:val="24"/>
+          <w:lang w:val="en-US" w:eastAsia="zh-CN" w:bidi="ar-SA"/>
+        </w:rPr>
+      </w:pPr>
+    </w:p>
+    <w:p>
+      <w:pPr>
+        <w:pStyle w:val="7"/>
+        <w:keepNext w:val="0"/>
+        <w:keepLines w:val="0"/>
+        <w:widowControl/>
+        <w:suppressLineNumbers w:val="0"/>
+        <w:pBdr>
+          <w:top w:val="none" w:color="auto" w:sz="0" w:space="0"/>
+          <w:left w:val="none" w:color="auto" w:sz="0" w:space="0"/>
+          <w:bottom w:val="none" w:color="auto" w:sz="0" w:space="0"/>
+          <w:right w:val="none" w:color="auto" w:sz="0" w:space="0"/>
+        </w:pBdr>
+        <w:shd w:val="clear" w:fill="F8FAFC"/>
+        <w:spacing w:before="0" w:beforeAutospacing="0" w:after="0" w:afterAutospacing="0"/>
+        <w:ind w:right="0"/>
+        <w:rPr>
+          <w:rFonts w:hint="default" w:asciiTheme="minorHAnsi" w:hAnsiTheme="minorHAnsi" w:eastAsiaTheme="minorEastAsia" w:cstheme="minorBidi"/>
+          <w:kern w:val="2"/>
+          <w:sz w:val="21"/>
+          <w:szCs w:val="24"/>
+          <w:lang w:val="en-US" w:eastAsia="zh-CN" w:bidi="ar-SA"/>
+        </w:rPr>
+      </w:pPr>
+      <w:r>
+        <w:rPr>
+          <w:rFonts w:hint="eastAsia" w:asciiTheme="minorHAnsi" w:hAnsiTheme="minorHAnsi" w:eastAsiaTheme="minorEastAsia" w:cstheme="minorBidi"/>
+          <w:kern w:val="2"/>
+          <w:sz w:val="21"/>
+          <w:szCs w:val="24"/>
+          <w:lang w:val="en-US" w:eastAsia="zh-CN" w:bidi="ar-SA"/>
+        </w:rPr>
+        <w:t>锁的机制</w:t>
+      </w:r>
       <w:bookmarkStart w:id="0" w:name="_GoBack"/>
       <w:bookmarkEnd w:id="0"/>
     </w:p>
     <w:p>
       <w:pPr>
-        <w:rPr>
-          <w:rFonts w:hint="default" w:ascii="宋体" w:hAnsi="宋体" w:eastAsia="宋体" w:cs="宋体"/>
-          <w:sz w:val="24"/>
-          <w:szCs w:val="24"/>
-          <w:lang w:val="en-US" w:eastAsia="zh-CN"/>
-        </w:rPr>
-      </w:pPr>
+        <w:numPr>
+          <w:ilvl w:val="0"/>
+          <w:numId w:val="0"/>
+        </w:numPr>
+        <w:rPr>
+          <w:rFonts w:hint="default" w:ascii="微软雅黑" w:hAnsi="微软雅黑" w:eastAsia="微软雅黑" w:cs="微软雅黑"/>
+          <w:i w:val="0"/>
+          <w:iCs w:val="0"/>
+          <w:caps w:val="0"/>
+          <w:color w:val="1C1F21"/>
+          <w:spacing w:val="0"/>
+          <w:sz w:val="21"/>
+          <w:szCs w:val="21"/>
+          <w:shd w:val="clear" w:fill="F8FAFC"/>
+          <w:lang w:val="en-US" w:eastAsia="zh-CN"/>
+        </w:rPr>
+      </w:pPr>
+      <w:r>
+        <w:rPr>
+          <w:rFonts w:hint="default" w:ascii="微软雅黑" w:hAnsi="微软雅黑" w:eastAsia="微软雅黑" w:cs="微软雅黑"/>
+          <w:i w:val="0"/>
+          <w:iCs w:val="0"/>
+          <w:caps w:val="0"/>
+          <w:color w:val="1C1F21"/>
+          <w:spacing w:val="0"/>
+          <w:sz w:val="21"/>
+          <w:szCs w:val="21"/>
+          <w:shd w:val="clear" w:fill="F8FAFC"/>
+          <w:lang w:val="en-US" w:eastAsia="zh-CN"/>
+        </w:rPr>
+        <w:drawing>
+          <wp:inline distT="0" distB="0" distL="114300" distR="114300">
+            <wp:extent cx="5265420" cy="2306955"/>
+            <wp:effectExtent l="0" t="0" r="11430" b="17145"/>
+            <wp:docPr id="10" name="图片 10" descr="20180904143958577"/>
+            <wp:cNvGraphicFramePr>
+              <a:graphicFrameLocks xmlns:a="http://schemas.openxmlformats.org/drawingml/2006/main" noChangeAspect="1"/>
+            </wp:cNvGraphicFramePr>
+            <a:graphic xmlns:a="http://schemas.openxmlformats.org/drawingml/2006/main">
+              <a:graphicData uri="http://schemas.openxmlformats.org/drawingml/2006/picture">
+                <pic:pic xmlns:pic="http://schemas.openxmlformats.org/drawingml/2006/picture">
+                  <pic:nvPicPr>
+                    <pic:cNvPr id="10" name="图片 10" descr="20180904143958577"/>
+                    <pic:cNvPicPr>
+                      <a:picLocks noChangeAspect="1"/>
+                    </pic:cNvPicPr>
+                  </pic:nvPicPr>
+                  <pic:blipFill>
+                    <a:blip r:embed="rId13"/>
+                    <a:stretch>
+                      <a:fillRect/>
+                    </a:stretch>
+                  </pic:blipFill>
+                  <pic:spPr>
+                    <a:xfrm>
+                      <a:off x="0" y="0"/>
+                      <a:ext cx="5265420" cy="2306955"/>
+                    </a:xfrm>
+                    <a:prstGeom prst="rect">
+                      <a:avLst/>
+                    </a:prstGeom>
+                  </pic:spPr>
+                </pic:pic>
+              </a:graphicData>
+            </a:graphic>
+          </wp:inline>
+        </w:drawing>
+      </w:r>
     </w:p>
     <w:sectPr>
       <w:pgSz w:w="11906" w:h="16838"/>
@@ -2007,6 +3576,22 @@
 <file path=word/numbering.xml><?xml version="1.0" encoding="utf-8"?>
 <w:numbering xmlns:wpc="http://schemas.microsoft.com/office/word/2010/wordprocessingCanvas" xmlns:mc="http://schemas.openxmlformats.org/markup-compatibility/2006" xmlns:o="urn:schemas-microsoft-com:office:office" xmlns:r="http://schemas.openxmlformats.org/officeDocument/2006/relationships" xmlns:m="http://schemas.openxmlformats.org/officeDocument/2006/math" xmlns:v="urn:schemas-microsoft-com:vml" xmlns:wp14="http://schemas.microsoft.com/office/word/2010/wordprocessingDrawing" xmlns:wp="http://schemas.openxmlformats.org/drawingml/2006/wordprocessingDrawing" xmlns:w10="urn:schemas-microsoft-com:office:word" xmlns:w="http://schemas.openxmlformats.org/wordprocessingml/2006/main" xmlns:w14="http://schemas.microsoft.com/office/word/2010/wordml" xmlns:wpg="http://schemas.microsoft.com/office/word/2010/wordprocessingGroup" xmlns:wpi="http://schemas.microsoft.com/office/word/2010/wordprocessingInk" xmlns:wne="http://schemas.microsoft.com/office/word/2006/wordml" xmlns:wps="http://schemas.microsoft.com/office/word/2010/wordprocessingShape" xmlns:wpsCustomData="http://www.wps.cn/officeDocument/2013/wpsCustomData" mc:Ignorable="w14 wp14">
   <w:abstractNum w:abstractNumId="0">
+    <w:nsid w:val="CACB8327"/>
+    <w:multiLevelType w:val="singleLevel"/>
+    <w:tmpl w:val="CACB8327"/>
+    <w:lvl w:ilvl="0" w:tentative="0">
+      <w:start w:val="1"/>
+      <w:numFmt w:val="decimal"/>
+      <w:lvlText w:val="%1."/>
+      <w:lvlJc w:val="left"/>
+      <w:pPr>
+        <w:tabs>
+          <w:tab w:val="left" w:pos="312"/>
+        </w:tabs>
+      </w:pPr>
+    </w:lvl>
+  </w:abstractNum>
+  <w:abstractNum w:abstractNumId="1">
     <w:nsid w:val="D10DAFC0"/>
     <w:multiLevelType w:val="singleLevel"/>
     <w:tmpl w:val="D10DAFC0"/>
@@ -2022,7 +3607,23 @@
       </w:pPr>
     </w:lvl>
   </w:abstractNum>
-  <w:abstractNum w:abstractNumId="1">
+  <w:abstractNum w:abstractNumId="2">
+    <w:nsid w:val="F4BBACE9"/>
+    <w:multiLevelType w:val="singleLevel"/>
+    <w:tmpl w:val="F4BBACE9"/>
+    <w:lvl w:ilvl="0" w:tentative="0">
+      <w:start w:val="1"/>
+      <w:numFmt w:val="decimal"/>
+      <w:lvlText w:val="%1."/>
+      <w:lvlJc w:val="left"/>
+      <w:pPr>
+        <w:tabs>
+          <w:tab w:val="left" w:pos="312"/>
+        </w:tabs>
+      </w:pPr>
+    </w:lvl>
+  </w:abstractNum>
+  <w:abstractNum w:abstractNumId="3">
     <w:nsid w:val="069D100A"/>
     <w:multiLevelType w:val="multilevel"/>
     <w:tmpl w:val="069D100A"/>
@@ -2172,9 +3773,15 @@
     </w:lvl>
   </w:abstractNum>
   <w:num w:numId="1">
+    <w:abstractNumId w:val="2"/>
+  </w:num>
+  <w:num w:numId="2">
+    <w:abstractNumId w:val="3"/>
+  </w:num>
+  <w:num w:numId="3">
     <w:abstractNumId w:val="1"/>
   </w:num>
-  <w:num w:numId="2">
+  <w:num w:numId="4">
     <w:abstractNumId w:val="0"/>
   </w:num>
 </w:numbering>
@@ -2195,7 +3802,7 @@
     <w:lsdException w:qFormat="1" w:unhideWhenUsed="0" w:uiPriority="0" w:semiHidden="0" w:name="heading 1"/>
     <w:lsdException w:qFormat="1" w:uiPriority="0" w:semiHidden="0" w:name="heading 2"/>
     <w:lsdException w:qFormat="1" w:uiPriority="0" w:semiHidden="0" w:name="heading 3"/>
-    <w:lsdException w:qFormat="1" w:uiPriority="0" w:name="heading 4"/>
+    <w:lsdException w:qFormat="1" w:uiPriority="0" w:semiHidden="0" w:name="heading 4"/>
     <w:lsdException w:qFormat="1" w:uiPriority="0" w:name="heading 5"/>
     <w:lsdException w:qFormat="1" w:uiPriority="0" w:name="heading 6"/>
     <w:lsdException w:qFormat="1" w:uiPriority="0" w:name="heading 7"/>
@@ -2517,7 +4124,6 @@
     <w:name w:val="heading 4"/>
     <w:basedOn w:val="1"/>
     <w:next w:val="1"/>
-    <w:semiHidden/>
     <w:unhideWhenUsed/>
     <w:qFormat/>
     <w:uiPriority w:val="0"/>
@@ -2557,13 +4163,13 @@
       <w:lang w:val="en-US" w:eastAsia="zh-CN" w:bidi="ar"/>
     </w:rPr>
   </w:style>
-  <w:style w:type="character" w:default="1" w:styleId="9">
+  <w:style w:type="character" w:default="1" w:styleId="10">
     <w:name w:val="Default Paragraph Font"/>
     <w:semiHidden/>
     <w:qFormat/>
     <w:uiPriority w:val="0"/>
   </w:style>
-  <w:style w:type="table" w:default="1" w:styleId="8">
+  <w:style w:type="table" w:default="1" w:styleId="9">
     <w:name w:val="Normal Table"/>
     <w:semiHidden/>
     <w:qFormat/>
@@ -2578,6 +4184,39 @@
     </w:tblPr>
   </w:style>
   <w:style w:type="paragraph" w:styleId="7">
+    <w:name w:val="HTML Preformatted"/>
+    <w:basedOn w:val="1"/>
+    <w:uiPriority w:val="0"/>
+    <w:pPr>
+      <w:tabs>
+        <w:tab w:val="left" w:pos="916"/>
+        <w:tab w:val="left" w:pos="1832"/>
+        <w:tab w:val="left" w:pos="2748"/>
+        <w:tab w:val="left" w:pos="3664"/>
+        <w:tab w:val="left" w:pos="4580"/>
+        <w:tab w:val="left" w:pos="5496"/>
+        <w:tab w:val="left" w:pos="6412"/>
+        <w:tab w:val="left" w:pos="7328"/>
+        <w:tab w:val="left" w:pos="8244"/>
+        <w:tab w:val="left" w:pos="9160"/>
+        <w:tab w:val="left" w:pos="10076"/>
+        <w:tab w:val="left" w:pos="10992"/>
+        <w:tab w:val="left" w:pos="11908"/>
+        <w:tab w:val="left" w:pos="12824"/>
+        <w:tab w:val="left" w:pos="13740"/>
+        <w:tab w:val="left" w:pos="14656"/>
+      </w:tabs>
+      <w:jc w:val="left"/>
+    </w:pPr>
+    <w:rPr>
+      <w:rFonts w:hint="eastAsia" w:ascii="宋体" w:hAnsi="宋体" w:eastAsia="宋体" w:cs="宋体"/>
+      <w:kern w:val="0"/>
+      <w:sz w:val="24"/>
+      <w:szCs w:val="24"/>
+      <w:lang w:val="en-US" w:eastAsia="zh-CN" w:bidi="ar"/>
+    </w:rPr>
+  </w:style>
+  <w:style w:type="paragraph" w:styleId="8">
     <w:name w:val="Normal (Web)"/>
     <w:basedOn w:val="1"/>
     <w:uiPriority w:val="0"/>
@@ -2592,18 +4231,27 @@
       <w:lang w:val="en-US" w:eastAsia="zh-CN" w:bidi="ar"/>
     </w:rPr>
   </w:style>
-  <w:style w:type="character" w:styleId="10">
+  <w:style w:type="character" w:styleId="11">
     <w:name w:val="Strong"/>
-    <w:basedOn w:val="9"/>
+    <w:basedOn w:val="10"/>
     <w:qFormat/>
     <w:uiPriority w:val="0"/>
     <w:rPr>
       <w:b/>
     </w:rPr>
   </w:style>
-  <w:style w:type="character" w:styleId="11">
+  <w:style w:type="character" w:styleId="12">
+    <w:name w:val="Hyperlink"/>
+    <w:basedOn w:val="10"/>
+    <w:uiPriority w:val="0"/>
+    <w:rPr>
+      <w:color w:val="0000FF"/>
+      <w:u w:val="single"/>
+    </w:rPr>
+  </w:style>
+  <w:style w:type="character" w:styleId="13">
     <w:name w:val="HTML Code"/>
-    <w:basedOn w:val="9"/>
+    <w:basedOn w:val="10"/>
     <w:uiPriority w:val="0"/>
     <w:rPr>
       <w:rFonts w:ascii="Courier New" w:hAnsi="Courier New"/>
